--- a/part-2.docx
+++ b/part-2.docx
@@ -4521,6 +4521,4002 @@
           <w:szCs w:val="24"/>
         </w:rPr>
         <w:t>) → filters documents</w:t>
+      </w:r>
+    </w:p>
+    <w:p>
+      <w:pPr>
+        <w:rPr>
+          <w:sz w:val="24"/>
+          <w:szCs w:val="24"/>
+        </w:rPr>
+      </w:pPr>
+    </w:p>
+    <w:p>
+      <w:pPr>
+        <w:rPr>
+          <w:b/>
+          <w:bCs/>
+          <w:sz w:val="24"/>
+          <w:szCs w:val="24"/>
+        </w:rPr>
+      </w:pPr>
+      <w:r>
+        <w:rPr>
+          <w:rFonts w:ascii="Segoe UI Emoji" w:hAnsi="Segoe UI Emoji" w:cs="Segoe UI Emoji"/>
+          <w:b/>
+          <w:bCs/>
+          <w:sz w:val="24"/>
+          <w:szCs w:val="24"/>
+        </w:rPr>
+        <w:t>🟢</w:t>
+      </w:r>
+      <w:r>
+        <w:rPr>
+          <w:b/>
+          <w:bCs/>
+          <w:sz w:val="24"/>
+          <w:szCs w:val="24"/>
+        </w:rPr>
+        <w:t xml:space="preserve"> STEP 5: UPDATING DOCUMENTS IN MONGODB</w:t>
+      </w:r>
+    </w:p>
+    <w:p>
+      <w:pPr>
+        <w:rPr>
+          <w:sz w:val="24"/>
+          <w:szCs w:val="24"/>
+        </w:rPr>
+      </w:pPr>
+      <w:r>
+        <w:rPr>
+          <w:sz w:val="24"/>
+          <w:szCs w:val="24"/>
+        </w:rPr>
+        <w:t xml:space="preserve">Updating = </w:t>
+      </w:r>
+      <w:r>
+        <w:rPr>
+          <w:b/>
+          <w:bCs/>
+          <w:sz w:val="24"/>
+          <w:szCs w:val="24"/>
+        </w:rPr>
+        <w:t>changing existing data</w:t>
+      </w:r>
+      <w:r>
+        <w:rPr>
+          <w:sz w:val="24"/>
+          <w:szCs w:val="24"/>
+        </w:rPr>
+        <w:t xml:space="preserve"> inside a document.</w:t>
+      </w:r>
+    </w:p>
+    <w:p>
+      <w:pPr>
+        <w:rPr>
+          <w:sz w:val="24"/>
+          <w:szCs w:val="24"/>
+        </w:rPr>
+      </w:pPr>
+      <w:r>
+        <w:rPr>
+          <w:sz w:val="24"/>
+          <w:szCs w:val="24"/>
+        </w:rPr>
+        <w:pict w14:anchorId="07CBB49D">
+          <v:rect id="_x0000_i1569" style="width:0;height:1.5pt" o:hralign="center" o:hrstd="t" o:hr="t" fillcolor="#a0a0a0" stroked="f"/>
+        </w:pict>
+      </w:r>
+    </w:p>
+    <w:p>
+      <w:pPr>
+        <w:rPr>
+          <w:b/>
+          <w:bCs/>
+          <w:sz w:val="24"/>
+          <w:szCs w:val="24"/>
+        </w:rPr>
+      </w:pPr>
+      <w:r>
+        <w:rPr>
+          <w:rFonts w:ascii="Segoe UI Emoji" w:hAnsi="Segoe UI Emoji" w:cs="Segoe UI Emoji"/>
+          <w:b/>
+          <w:bCs/>
+          <w:sz w:val="24"/>
+          <w:szCs w:val="24"/>
+        </w:rPr>
+        <w:t>🔹</w:t>
+      </w:r>
+      <w:r>
+        <w:rPr>
+          <w:b/>
+          <w:bCs/>
+          <w:sz w:val="24"/>
+          <w:szCs w:val="24"/>
+        </w:rPr>
+        <w:t xml:space="preserve"> 1. IMPORTANT RULE (READ THIS FIRST)</w:t>
+      </w:r>
+    </w:p>
+    <w:p>
+      <w:pPr>
+        <w:rPr>
+          <w:sz w:val="24"/>
+          <w:szCs w:val="24"/>
+        </w:rPr>
+      </w:pPr>
+      <w:r>
+        <w:rPr>
+          <w:rFonts w:ascii="Segoe UI Emoji" w:hAnsi="Segoe UI Emoji" w:cs="Segoe UI Emoji"/>
+          <w:sz w:val="24"/>
+          <w:szCs w:val="24"/>
+        </w:rPr>
+        <w:t>👉</w:t>
+      </w:r>
+      <w:r>
+        <w:rPr>
+          <w:sz w:val="24"/>
+          <w:szCs w:val="24"/>
+        </w:rPr>
+        <w:t xml:space="preserve"> </w:t>
+      </w:r>
+      <w:r>
+        <w:rPr>
+          <w:b/>
+          <w:bCs/>
+          <w:sz w:val="24"/>
+          <w:szCs w:val="24"/>
+        </w:rPr>
+        <w:t>MongoDB NEVER updates without a filter</w:t>
+      </w:r>
+    </w:p>
+    <w:p>
+      <w:pPr>
+        <w:rPr>
+          <w:sz w:val="24"/>
+          <w:szCs w:val="24"/>
+        </w:rPr>
+      </w:pPr>
+      <w:r>
+        <w:rPr>
+          <w:sz w:val="24"/>
+          <w:szCs w:val="24"/>
+        </w:rPr>
+        <w:t xml:space="preserve">If you don’t tell </w:t>
+      </w:r>
+      <w:r>
+        <w:rPr>
+          <w:b/>
+          <w:bCs/>
+          <w:sz w:val="24"/>
+          <w:szCs w:val="24"/>
+        </w:rPr>
+        <w:t>which document</w:t>
+      </w:r>
+      <w:r>
+        <w:rPr>
+          <w:sz w:val="24"/>
+          <w:szCs w:val="24"/>
+        </w:rPr>
+        <w:t>, MongoDB doesn’t know what to update.</w:t>
+      </w:r>
+    </w:p>
+    <w:p>
+      <w:pPr>
+        <w:rPr>
+          <w:sz w:val="24"/>
+          <w:szCs w:val="24"/>
+        </w:rPr>
+      </w:pPr>
+      <w:r>
+        <w:rPr>
+          <w:sz w:val="24"/>
+          <w:szCs w:val="24"/>
+        </w:rPr>
+        <w:pict w14:anchorId="2CDC9BBD">
+          <v:rect id="_x0000_i1570" style="width:0;height:1.5pt" o:hralign="center" o:hrstd="t" o:hr="t" fillcolor="#a0a0a0" stroked="f"/>
+        </w:pict>
+      </w:r>
+    </w:p>
+    <w:p>
+      <w:pPr>
+        <w:rPr>
+          <w:b/>
+          <w:bCs/>
+          <w:sz w:val="24"/>
+          <w:szCs w:val="24"/>
+        </w:rPr>
+      </w:pPr>
+      <w:r>
+        <w:rPr>
+          <w:rFonts w:ascii="Segoe UI Emoji" w:hAnsi="Segoe UI Emoji" w:cs="Segoe UI Emoji"/>
+          <w:b/>
+          <w:bCs/>
+          <w:sz w:val="24"/>
+          <w:szCs w:val="24"/>
+        </w:rPr>
+        <w:t>🔹</w:t>
+      </w:r>
+      <w:r>
+        <w:rPr>
+          <w:b/>
+          <w:bCs/>
+          <w:sz w:val="24"/>
+          <w:szCs w:val="24"/>
+        </w:rPr>
+        <w:t xml:space="preserve"> 2. </w:t>
+      </w:r>
+      <w:proofErr w:type="spellStart"/>
+      <w:proofErr w:type="gramStart"/>
+      <w:r>
+        <w:rPr>
+          <w:b/>
+          <w:bCs/>
+          <w:sz w:val="24"/>
+          <w:szCs w:val="24"/>
+        </w:rPr>
+        <w:t>updateOne</w:t>
+      </w:r>
+      <w:proofErr w:type="spellEnd"/>
+      <w:r>
+        <w:rPr>
+          <w:b/>
+          <w:bCs/>
+          <w:sz w:val="24"/>
+          <w:szCs w:val="24"/>
+        </w:rPr>
+        <w:t>(</w:t>
+      </w:r>
+      <w:proofErr w:type="gramEnd"/>
+      <w:r>
+        <w:rPr>
+          <w:b/>
+          <w:bCs/>
+          <w:sz w:val="24"/>
+          <w:szCs w:val="24"/>
+        </w:rPr>
+        <w:t>) (MOST COMMON)</w:t>
+      </w:r>
+    </w:p>
+    <w:p>
+      <w:pPr>
+        <w:rPr>
+          <w:b/>
+          <w:bCs/>
+          <w:sz w:val="24"/>
+          <w:szCs w:val="24"/>
+        </w:rPr>
+      </w:pPr>
+      <w:r>
+        <w:rPr>
+          <w:b/>
+          <w:bCs/>
+          <w:sz w:val="24"/>
+          <w:szCs w:val="24"/>
+        </w:rPr>
+        <w:t>Syntax:</w:t>
+      </w:r>
+    </w:p>
+    <w:p>
+      <w:pPr>
+        <w:rPr>
+          <w:sz w:val="24"/>
+          <w:szCs w:val="24"/>
+        </w:rPr>
+      </w:pPr>
+      <w:proofErr w:type="spellStart"/>
+      <w:proofErr w:type="gramStart"/>
+      <w:r>
+        <w:rPr>
+          <w:sz w:val="24"/>
+          <w:szCs w:val="24"/>
+        </w:rPr>
+        <w:t>db.collection</w:t>
+      </w:r>
+      <w:proofErr w:type="gramEnd"/>
+      <w:r>
+        <w:rPr>
+          <w:sz w:val="24"/>
+          <w:szCs w:val="24"/>
+        </w:rPr>
+        <w:t>.</w:t>
+      </w:r>
+      <w:proofErr w:type="gramStart"/>
+      <w:r>
+        <w:rPr>
+          <w:sz w:val="24"/>
+          <w:szCs w:val="24"/>
+        </w:rPr>
+        <w:t>updateOne</w:t>
+      </w:r>
+      <w:proofErr w:type="spellEnd"/>
+      <w:r>
+        <w:rPr>
+          <w:sz w:val="24"/>
+          <w:szCs w:val="24"/>
+        </w:rPr>
+        <w:t>(</w:t>
+      </w:r>
+      <w:proofErr w:type="gramEnd"/>
+    </w:p>
+    <w:p>
+      <w:pPr>
+        <w:rPr>
+          <w:sz w:val="24"/>
+          <w:szCs w:val="24"/>
+        </w:rPr>
+      </w:pPr>
+      <w:r>
+        <w:rPr>
+          <w:sz w:val="24"/>
+          <w:szCs w:val="24"/>
+        </w:rPr>
+        <w:t xml:space="preserve">  </w:t>
+      </w:r>
+      <w:proofErr w:type="gramStart"/>
+      <w:r>
+        <w:rPr>
+          <w:sz w:val="24"/>
+          <w:szCs w:val="24"/>
+        </w:rPr>
+        <w:t>{ filter</w:t>
+      </w:r>
+      <w:proofErr w:type="gramEnd"/>
+      <w:r>
+        <w:rPr>
+          <w:sz w:val="24"/>
+          <w:szCs w:val="24"/>
+        </w:rPr>
+        <w:t xml:space="preserve"> },</w:t>
+      </w:r>
+    </w:p>
+    <w:p>
+      <w:pPr>
+        <w:rPr>
+          <w:sz w:val="24"/>
+          <w:szCs w:val="24"/>
+        </w:rPr>
+      </w:pPr>
+      <w:r>
+        <w:rPr>
+          <w:sz w:val="24"/>
+          <w:szCs w:val="24"/>
+        </w:rPr>
+        <w:t xml:space="preserve">  </w:t>
+      </w:r>
+      <w:proofErr w:type="gramStart"/>
+      <w:r>
+        <w:rPr>
+          <w:sz w:val="24"/>
+          <w:szCs w:val="24"/>
+        </w:rPr>
+        <w:t>{ update</w:t>
+      </w:r>
+      <w:proofErr w:type="gramEnd"/>
+      <w:r>
+        <w:rPr>
+          <w:sz w:val="24"/>
+          <w:szCs w:val="24"/>
+        </w:rPr>
+        <w:t xml:space="preserve"> }</w:t>
+      </w:r>
+    </w:p>
+    <w:p>
+      <w:pPr>
+        <w:rPr>
+          <w:sz w:val="24"/>
+          <w:szCs w:val="24"/>
+        </w:rPr>
+      </w:pPr>
+      <w:r>
+        <w:rPr>
+          <w:sz w:val="24"/>
+          <w:szCs w:val="24"/>
+        </w:rPr>
+        <w:t>)</w:t>
+      </w:r>
+    </w:p>
+    <w:p>
+      <w:pPr>
+        <w:rPr>
+          <w:sz w:val="24"/>
+          <w:szCs w:val="24"/>
+        </w:rPr>
+      </w:pPr>
+      <w:r>
+        <w:rPr>
+          <w:sz w:val="24"/>
+          <w:szCs w:val="24"/>
+        </w:rPr>
+        <w:pict w14:anchorId="264F7E0C">
+          <v:rect id="_x0000_i1571" style="width:0;height:1.5pt" o:hralign="center" o:hrstd="t" o:hr="t" fillcolor="#a0a0a0" stroked="f"/>
+        </w:pict>
+      </w:r>
+    </w:p>
+    <w:p>
+      <w:pPr>
+        <w:rPr>
+          <w:b/>
+          <w:bCs/>
+          <w:sz w:val="24"/>
+          <w:szCs w:val="24"/>
+        </w:rPr>
+      </w:pPr>
+      <w:r>
+        <w:rPr>
+          <w:rFonts w:ascii="Segoe UI Emoji" w:hAnsi="Segoe UI Emoji" w:cs="Segoe UI Emoji"/>
+          <w:b/>
+          <w:bCs/>
+          <w:sz w:val="24"/>
+          <w:szCs w:val="24"/>
+        </w:rPr>
+        <w:t>🔹</w:t>
+      </w:r>
+      <w:r>
+        <w:rPr>
+          <w:b/>
+          <w:bCs/>
+          <w:sz w:val="24"/>
+          <w:szCs w:val="24"/>
+        </w:rPr>
+        <w:t xml:space="preserve"> 3. Example 1: Update ONE document</w:t>
+      </w:r>
+    </w:p>
+    <w:p>
+      <w:pPr>
+        <w:rPr>
+          <w:b/>
+          <w:bCs/>
+          <w:sz w:val="24"/>
+          <w:szCs w:val="24"/>
+        </w:rPr>
+      </w:pPr>
+      <w:r>
+        <w:rPr>
+          <w:b/>
+          <w:bCs/>
+          <w:sz w:val="24"/>
+          <w:szCs w:val="24"/>
+        </w:rPr>
+        <w:t>Situation:</w:t>
+      </w:r>
+    </w:p>
+    <w:p>
+      <w:pPr>
+        <w:rPr>
+          <w:sz w:val="24"/>
+          <w:szCs w:val="24"/>
+        </w:rPr>
+      </w:pPr>
+      <w:r>
+        <w:rPr>
+          <w:rFonts w:ascii="Segoe UI Emoji" w:hAnsi="Segoe UI Emoji" w:cs="Segoe UI Emoji"/>
+          <w:sz w:val="24"/>
+          <w:szCs w:val="24"/>
+        </w:rPr>
+        <w:t>👉</w:t>
+      </w:r>
+      <w:r>
+        <w:rPr>
+          <w:sz w:val="24"/>
+          <w:szCs w:val="24"/>
+        </w:rPr>
+        <w:t xml:space="preserve"> Change price of one book to 350</w:t>
+      </w:r>
+    </w:p>
+    <w:p>
+      <w:pPr>
+        <w:rPr>
+          <w:sz w:val="24"/>
+          <w:szCs w:val="24"/>
+        </w:rPr>
+      </w:pPr>
+      <w:proofErr w:type="spellStart"/>
+      <w:proofErr w:type="gramStart"/>
+      <w:r>
+        <w:rPr>
+          <w:sz w:val="24"/>
+          <w:szCs w:val="24"/>
+        </w:rPr>
+        <w:t>db.books</w:t>
+      </w:r>
+      <w:proofErr w:type="gramEnd"/>
+      <w:r>
+        <w:rPr>
+          <w:sz w:val="24"/>
+          <w:szCs w:val="24"/>
+        </w:rPr>
+        <w:t>.</w:t>
+      </w:r>
+      <w:proofErr w:type="gramStart"/>
+      <w:r>
+        <w:rPr>
+          <w:sz w:val="24"/>
+          <w:szCs w:val="24"/>
+        </w:rPr>
+        <w:t>updateOne</w:t>
+      </w:r>
+      <w:proofErr w:type="spellEnd"/>
+      <w:r>
+        <w:rPr>
+          <w:sz w:val="24"/>
+          <w:szCs w:val="24"/>
+        </w:rPr>
+        <w:t>(</w:t>
+      </w:r>
+      <w:proofErr w:type="gramEnd"/>
+    </w:p>
+    <w:p>
+      <w:pPr>
+        <w:rPr>
+          <w:sz w:val="24"/>
+          <w:szCs w:val="24"/>
+        </w:rPr>
+      </w:pPr>
+      <w:r>
+        <w:rPr>
+          <w:sz w:val="24"/>
+          <w:szCs w:val="24"/>
+        </w:rPr>
+        <w:t xml:space="preserve">  </w:t>
+      </w:r>
+      <w:proofErr w:type="gramStart"/>
+      <w:r>
+        <w:rPr>
+          <w:sz w:val="24"/>
+          <w:szCs w:val="24"/>
+        </w:rPr>
+        <w:t>{ title</w:t>
+      </w:r>
+      <w:proofErr w:type="gramEnd"/>
+      <w:r>
+        <w:rPr>
+          <w:sz w:val="24"/>
+          <w:szCs w:val="24"/>
+        </w:rPr>
+        <w:t>: "</w:t>
+      </w:r>
+      <w:proofErr w:type="spellStart"/>
+      <w:r>
+        <w:rPr>
+          <w:sz w:val="24"/>
+          <w:szCs w:val="24"/>
+        </w:rPr>
+        <w:t>Mongodb</w:t>
+      </w:r>
+      <w:proofErr w:type="spellEnd"/>
+      <w:r>
+        <w:rPr>
+          <w:sz w:val="24"/>
+          <w:szCs w:val="24"/>
+        </w:rPr>
+        <w:t xml:space="preserve"> basics</w:t>
+      </w:r>
+      <w:proofErr w:type="gramStart"/>
+      <w:r>
+        <w:rPr>
+          <w:sz w:val="24"/>
+          <w:szCs w:val="24"/>
+        </w:rPr>
+        <w:t>" }</w:t>
+      </w:r>
+      <w:proofErr w:type="gramEnd"/>
+      <w:r>
+        <w:rPr>
+          <w:sz w:val="24"/>
+          <w:szCs w:val="24"/>
+        </w:rPr>
+        <w:t>,</w:t>
+      </w:r>
+    </w:p>
+    <w:p>
+      <w:pPr>
+        <w:rPr>
+          <w:sz w:val="24"/>
+          <w:szCs w:val="24"/>
+        </w:rPr>
+      </w:pPr>
+      <w:r>
+        <w:rPr>
+          <w:sz w:val="24"/>
+          <w:szCs w:val="24"/>
+        </w:rPr>
+        <w:t xml:space="preserve">  </w:t>
+      </w:r>
+      <w:proofErr w:type="gramStart"/>
+      <w:r>
+        <w:rPr>
+          <w:sz w:val="24"/>
+          <w:szCs w:val="24"/>
+        </w:rPr>
+        <w:t>{ $</w:t>
+      </w:r>
+      <w:proofErr w:type="gramEnd"/>
+      <w:r>
+        <w:rPr>
+          <w:sz w:val="24"/>
+          <w:szCs w:val="24"/>
+        </w:rPr>
+        <w:t xml:space="preserve">set: </w:t>
+      </w:r>
+      <w:proofErr w:type="gramStart"/>
+      <w:r>
+        <w:rPr>
+          <w:sz w:val="24"/>
+          <w:szCs w:val="24"/>
+        </w:rPr>
+        <w:t>{ price</w:t>
+      </w:r>
+      <w:proofErr w:type="gramEnd"/>
+      <w:r>
+        <w:rPr>
+          <w:sz w:val="24"/>
+          <w:szCs w:val="24"/>
+        </w:rPr>
+        <w:t xml:space="preserve">: </w:t>
+      </w:r>
+      <w:proofErr w:type="gramStart"/>
+      <w:r>
+        <w:rPr>
+          <w:sz w:val="24"/>
+          <w:szCs w:val="24"/>
+        </w:rPr>
+        <w:t>350 }</w:t>
+      </w:r>
+      <w:proofErr w:type="gramEnd"/>
+      <w:r>
+        <w:rPr>
+          <w:sz w:val="24"/>
+          <w:szCs w:val="24"/>
+        </w:rPr>
+        <w:t xml:space="preserve"> }</w:t>
+      </w:r>
+    </w:p>
+    <w:p>
+      <w:pPr>
+        <w:rPr>
+          <w:sz w:val="24"/>
+          <w:szCs w:val="24"/>
+        </w:rPr>
+      </w:pPr>
+      <w:r>
+        <w:rPr>
+          <w:sz w:val="24"/>
+          <w:szCs w:val="24"/>
+        </w:rPr>
+        <w:t>)</w:t>
+      </w:r>
+    </w:p>
+    <w:p>
+      <w:pPr>
+        <w:rPr>
+          <w:sz w:val="24"/>
+          <w:szCs w:val="24"/>
+        </w:rPr>
+      </w:pPr>
+      <w:r>
+        <w:rPr>
+          <w:rFonts w:ascii="Segoe UI Emoji" w:hAnsi="Segoe UI Emoji" w:cs="Segoe UI Emoji"/>
+          <w:sz w:val="24"/>
+          <w:szCs w:val="24"/>
+        </w:rPr>
+        <w:t>📌</w:t>
+      </w:r>
+      <w:r>
+        <w:rPr>
+          <w:sz w:val="24"/>
+          <w:szCs w:val="24"/>
+        </w:rPr>
+        <w:t xml:space="preserve"> $set = change only that field</w:t>
+      </w:r>
+      <w:r>
+        <w:rPr>
+          <w:sz w:val="24"/>
+          <w:szCs w:val="24"/>
+        </w:rPr>
+        <w:br/>
+      </w:r>
+      <w:r>
+        <w:rPr>
+          <w:rFonts w:ascii="Segoe UI Emoji" w:hAnsi="Segoe UI Emoji" w:cs="Segoe UI Emoji"/>
+          <w:sz w:val="24"/>
+          <w:szCs w:val="24"/>
+        </w:rPr>
+        <w:t>📌</w:t>
+      </w:r>
+      <w:r>
+        <w:rPr>
+          <w:sz w:val="24"/>
+          <w:szCs w:val="24"/>
+        </w:rPr>
+        <w:t xml:space="preserve"> Other fields stay untouched</w:t>
+      </w:r>
+    </w:p>
+    <w:p>
+      <w:pPr>
+        <w:rPr>
+          <w:sz w:val="24"/>
+          <w:szCs w:val="24"/>
+        </w:rPr>
+      </w:pPr>
+      <w:r>
+        <w:rPr>
+          <w:sz w:val="24"/>
+          <w:szCs w:val="24"/>
+        </w:rPr>
+        <w:pict w14:anchorId="52A36AC6">
+          <v:rect id="_x0000_i1572" style="width:0;height:1.5pt" o:hralign="center" o:hrstd="t" o:hr="t" fillcolor="#a0a0a0" stroked="f"/>
+        </w:pict>
+      </w:r>
+    </w:p>
+    <w:p>
+      <w:pPr>
+        <w:rPr>
+          <w:b/>
+          <w:bCs/>
+          <w:sz w:val="24"/>
+          <w:szCs w:val="24"/>
+        </w:rPr>
+      </w:pPr>
+      <w:r>
+        <w:rPr>
+          <w:rFonts w:ascii="Segoe UI Emoji" w:hAnsi="Segoe UI Emoji" w:cs="Segoe UI Emoji"/>
+          <w:b/>
+          <w:bCs/>
+          <w:sz w:val="24"/>
+          <w:szCs w:val="24"/>
+        </w:rPr>
+        <w:t>🔹</w:t>
+      </w:r>
+      <w:r>
+        <w:rPr>
+          <w:b/>
+          <w:bCs/>
+          <w:sz w:val="24"/>
+          <w:szCs w:val="24"/>
+        </w:rPr>
+        <w:t xml:space="preserve"> 4. What happens internally?</w:t>
+      </w:r>
+    </w:p>
+    <w:p>
+      <w:pPr>
+        <w:rPr>
+          <w:sz w:val="24"/>
+          <w:szCs w:val="24"/>
+        </w:rPr>
+      </w:pPr>
+      <w:r>
+        <w:rPr>
+          <w:sz w:val="24"/>
+          <w:szCs w:val="24"/>
+        </w:rPr>
+        <w:t>Before:</w:t>
+      </w:r>
+    </w:p>
+    <w:p>
+      <w:pPr>
+        <w:rPr>
+          <w:sz w:val="24"/>
+          <w:szCs w:val="24"/>
+        </w:rPr>
+      </w:pPr>
+      <w:r>
+        <w:rPr>
+          <w:sz w:val="24"/>
+          <w:szCs w:val="24"/>
+        </w:rPr>
+        <w:t>{</w:t>
+      </w:r>
+    </w:p>
+    <w:p>
+      <w:pPr>
+        <w:rPr>
+          <w:sz w:val="24"/>
+          <w:szCs w:val="24"/>
+        </w:rPr>
+      </w:pPr>
+      <w:r>
+        <w:rPr>
+          <w:sz w:val="24"/>
+          <w:szCs w:val="24"/>
+        </w:rPr>
+        <w:t xml:space="preserve">  title: "</w:t>
+      </w:r>
+      <w:proofErr w:type="spellStart"/>
+      <w:r>
+        <w:rPr>
+          <w:sz w:val="24"/>
+          <w:szCs w:val="24"/>
+        </w:rPr>
+        <w:t>Mongodb</w:t>
+      </w:r>
+      <w:proofErr w:type="spellEnd"/>
+      <w:r>
+        <w:rPr>
+          <w:sz w:val="24"/>
+          <w:szCs w:val="24"/>
+        </w:rPr>
+        <w:t xml:space="preserve"> basics",</w:t>
+      </w:r>
+    </w:p>
+    <w:p>
+      <w:pPr>
+        <w:rPr>
+          <w:sz w:val="24"/>
+          <w:szCs w:val="24"/>
+        </w:rPr>
+      </w:pPr>
+      <w:r>
+        <w:rPr>
+          <w:sz w:val="24"/>
+          <w:szCs w:val="24"/>
+        </w:rPr>
+        <w:t xml:space="preserve">  price: 300,</w:t>
+      </w:r>
+    </w:p>
+    <w:p>
+      <w:pPr>
+        <w:rPr>
+          <w:sz w:val="24"/>
+          <w:szCs w:val="24"/>
+        </w:rPr>
+      </w:pPr>
+      <w:r>
+        <w:rPr>
+          <w:sz w:val="24"/>
+          <w:szCs w:val="24"/>
+        </w:rPr>
+        <w:t xml:space="preserve">  author: "TG"</w:t>
+      </w:r>
+    </w:p>
+    <w:p>
+      <w:pPr>
+        <w:rPr>
+          <w:sz w:val="24"/>
+          <w:szCs w:val="24"/>
+        </w:rPr>
+      </w:pPr>
+      <w:r>
+        <w:rPr>
+          <w:sz w:val="24"/>
+          <w:szCs w:val="24"/>
+        </w:rPr>
+        <w:t>}</w:t>
+      </w:r>
+    </w:p>
+    <w:p>
+      <w:pPr>
+        <w:rPr>
+          <w:sz w:val="24"/>
+          <w:szCs w:val="24"/>
+        </w:rPr>
+      </w:pPr>
+      <w:r>
+        <w:rPr>
+          <w:sz w:val="24"/>
+          <w:szCs w:val="24"/>
+        </w:rPr>
+        <w:t>After:</w:t>
+      </w:r>
+    </w:p>
+    <w:p>
+      <w:pPr>
+        <w:rPr>
+          <w:sz w:val="24"/>
+          <w:szCs w:val="24"/>
+        </w:rPr>
+      </w:pPr>
+      <w:r>
+        <w:rPr>
+          <w:sz w:val="24"/>
+          <w:szCs w:val="24"/>
+        </w:rPr>
+        <w:t>{</w:t>
+      </w:r>
+    </w:p>
+    <w:p>
+      <w:pPr>
+        <w:rPr>
+          <w:sz w:val="24"/>
+          <w:szCs w:val="24"/>
+        </w:rPr>
+      </w:pPr>
+      <w:r>
+        <w:rPr>
+          <w:sz w:val="24"/>
+          <w:szCs w:val="24"/>
+        </w:rPr>
+        <w:t xml:space="preserve">  title: "</w:t>
+      </w:r>
+      <w:proofErr w:type="spellStart"/>
+      <w:r>
+        <w:rPr>
+          <w:sz w:val="24"/>
+          <w:szCs w:val="24"/>
+        </w:rPr>
+        <w:t>Mongodb</w:t>
+      </w:r>
+      <w:proofErr w:type="spellEnd"/>
+      <w:r>
+        <w:rPr>
+          <w:sz w:val="24"/>
+          <w:szCs w:val="24"/>
+        </w:rPr>
+        <w:t xml:space="preserve"> basics",</w:t>
+      </w:r>
+    </w:p>
+    <w:p>
+      <w:pPr>
+        <w:rPr>
+          <w:sz w:val="24"/>
+          <w:szCs w:val="24"/>
+        </w:rPr>
+      </w:pPr>
+      <w:r>
+        <w:rPr>
+          <w:sz w:val="24"/>
+          <w:szCs w:val="24"/>
+        </w:rPr>
+        <w:t xml:space="preserve">  price: 350,</w:t>
+      </w:r>
+    </w:p>
+    <w:p>
+      <w:pPr>
+        <w:rPr>
+          <w:sz w:val="24"/>
+          <w:szCs w:val="24"/>
+        </w:rPr>
+      </w:pPr>
+      <w:r>
+        <w:rPr>
+          <w:sz w:val="24"/>
+          <w:szCs w:val="24"/>
+        </w:rPr>
+        <w:t xml:space="preserve">  author: "TG"</w:t>
+      </w:r>
+    </w:p>
+    <w:p>
+      <w:pPr>
+        <w:rPr>
+          <w:sz w:val="24"/>
+          <w:szCs w:val="24"/>
+        </w:rPr>
+      </w:pPr>
+      <w:r>
+        <w:rPr>
+          <w:sz w:val="24"/>
+          <w:szCs w:val="24"/>
+        </w:rPr>
+        <w:t>}</w:t>
+      </w:r>
+    </w:p>
+    <w:p>
+      <w:pPr>
+        <w:rPr>
+          <w:sz w:val="24"/>
+          <w:szCs w:val="24"/>
+        </w:rPr>
+      </w:pPr>
+      <w:r>
+        <w:rPr>
+          <w:sz w:val="24"/>
+          <w:szCs w:val="24"/>
+        </w:rPr>
+        <w:pict w14:anchorId="624414A8">
+          <v:rect id="_x0000_i1573" style="width:0;height:1.5pt" o:hralign="center" o:hrstd="t" o:hr="t" fillcolor="#a0a0a0" stroked="f"/>
+        </w:pict>
+      </w:r>
+    </w:p>
+    <w:p>
+      <w:pPr>
+        <w:rPr>
+          <w:b/>
+          <w:bCs/>
+          <w:sz w:val="24"/>
+          <w:szCs w:val="24"/>
+        </w:rPr>
+      </w:pPr>
+      <w:r>
+        <w:rPr>
+          <w:rFonts w:ascii="Segoe UI Emoji" w:hAnsi="Segoe UI Emoji" w:cs="Segoe UI Emoji"/>
+          <w:b/>
+          <w:bCs/>
+          <w:sz w:val="24"/>
+          <w:szCs w:val="24"/>
+        </w:rPr>
+        <w:t>🔹</w:t>
+      </w:r>
+      <w:r>
+        <w:rPr>
+          <w:b/>
+          <w:bCs/>
+          <w:sz w:val="24"/>
+          <w:szCs w:val="24"/>
+        </w:rPr>
+        <w:t xml:space="preserve"> 5. Why $set is IMPORTANT </w:t>
+      </w:r>
+      <w:r>
+        <w:rPr>
+          <w:rFonts w:ascii="Segoe UI Emoji" w:hAnsi="Segoe UI Emoji" w:cs="Segoe UI Emoji"/>
+          <w:b/>
+          <w:bCs/>
+          <w:sz w:val="24"/>
+          <w:szCs w:val="24"/>
+        </w:rPr>
+        <w:t>⚠️</w:t>
+      </w:r>
+    </w:p>
+    <w:p>
+      <w:pPr>
+        <w:rPr>
+          <w:sz w:val="24"/>
+          <w:szCs w:val="24"/>
+        </w:rPr>
+      </w:pPr>
+      <w:r>
+        <w:rPr>
+          <w:rFonts w:ascii="Segoe UI Emoji" w:hAnsi="Segoe UI Emoji" w:cs="Segoe UI Emoji"/>
+          <w:sz w:val="24"/>
+          <w:szCs w:val="24"/>
+        </w:rPr>
+        <w:t>❌</w:t>
+      </w:r>
+      <w:r>
+        <w:rPr>
+          <w:sz w:val="24"/>
+          <w:szCs w:val="24"/>
+        </w:rPr>
+        <w:t xml:space="preserve"> WRONG (DON’T DO THIS):</w:t>
+      </w:r>
+    </w:p>
+    <w:p>
+      <w:pPr>
+        <w:rPr>
+          <w:sz w:val="24"/>
+          <w:szCs w:val="24"/>
+        </w:rPr>
+      </w:pPr>
+      <w:proofErr w:type="spellStart"/>
+      <w:proofErr w:type="gramStart"/>
+      <w:r>
+        <w:rPr>
+          <w:sz w:val="24"/>
+          <w:szCs w:val="24"/>
+        </w:rPr>
+        <w:t>db.books</w:t>
+      </w:r>
+      <w:proofErr w:type="gramEnd"/>
+      <w:r>
+        <w:rPr>
+          <w:sz w:val="24"/>
+          <w:szCs w:val="24"/>
+        </w:rPr>
+        <w:t>.</w:t>
+      </w:r>
+      <w:proofErr w:type="gramStart"/>
+      <w:r>
+        <w:rPr>
+          <w:sz w:val="24"/>
+          <w:szCs w:val="24"/>
+        </w:rPr>
+        <w:t>updateOne</w:t>
+      </w:r>
+      <w:proofErr w:type="spellEnd"/>
+      <w:r>
+        <w:rPr>
+          <w:sz w:val="24"/>
+          <w:szCs w:val="24"/>
+        </w:rPr>
+        <w:t>(</w:t>
+      </w:r>
+      <w:proofErr w:type="gramEnd"/>
+    </w:p>
+    <w:p>
+      <w:pPr>
+        <w:rPr>
+          <w:sz w:val="24"/>
+          <w:szCs w:val="24"/>
+        </w:rPr>
+      </w:pPr>
+      <w:r>
+        <w:rPr>
+          <w:sz w:val="24"/>
+          <w:szCs w:val="24"/>
+        </w:rPr>
+        <w:t xml:space="preserve">  </w:t>
+      </w:r>
+      <w:proofErr w:type="gramStart"/>
+      <w:r>
+        <w:rPr>
+          <w:sz w:val="24"/>
+          <w:szCs w:val="24"/>
+        </w:rPr>
+        <w:t>{ title</w:t>
+      </w:r>
+      <w:proofErr w:type="gramEnd"/>
+      <w:r>
+        <w:rPr>
+          <w:sz w:val="24"/>
+          <w:szCs w:val="24"/>
+        </w:rPr>
+        <w:t>: "</w:t>
+      </w:r>
+      <w:proofErr w:type="spellStart"/>
+      <w:r>
+        <w:rPr>
+          <w:sz w:val="24"/>
+          <w:szCs w:val="24"/>
+        </w:rPr>
+        <w:t>Mongodb</w:t>
+      </w:r>
+      <w:proofErr w:type="spellEnd"/>
+      <w:r>
+        <w:rPr>
+          <w:sz w:val="24"/>
+          <w:szCs w:val="24"/>
+        </w:rPr>
+        <w:t xml:space="preserve"> basics</w:t>
+      </w:r>
+      <w:proofErr w:type="gramStart"/>
+      <w:r>
+        <w:rPr>
+          <w:sz w:val="24"/>
+          <w:szCs w:val="24"/>
+        </w:rPr>
+        <w:t>" }</w:t>
+      </w:r>
+      <w:proofErr w:type="gramEnd"/>
+      <w:r>
+        <w:rPr>
+          <w:sz w:val="24"/>
+          <w:szCs w:val="24"/>
+        </w:rPr>
+        <w:t>,</w:t>
+      </w:r>
+    </w:p>
+    <w:p>
+      <w:pPr>
+        <w:rPr>
+          <w:sz w:val="24"/>
+          <w:szCs w:val="24"/>
+        </w:rPr>
+      </w:pPr>
+      <w:r>
+        <w:rPr>
+          <w:sz w:val="24"/>
+          <w:szCs w:val="24"/>
+        </w:rPr>
+        <w:t xml:space="preserve">  </w:t>
+      </w:r>
+      <w:proofErr w:type="gramStart"/>
+      <w:r>
+        <w:rPr>
+          <w:sz w:val="24"/>
+          <w:szCs w:val="24"/>
+        </w:rPr>
+        <w:t>{ price</w:t>
+      </w:r>
+      <w:proofErr w:type="gramEnd"/>
+      <w:r>
+        <w:rPr>
+          <w:sz w:val="24"/>
+          <w:szCs w:val="24"/>
+        </w:rPr>
+        <w:t xml:space="preserve">: </w:t>
+      </w:r>
+      <w:proofErr w:type="gramStart"/>
+      <w:r>
+        <w:rPr>
+          <w:sz w:val="24"/>
+          <w:szCs w:val="24"/>
+        </w:rPr>
+        <w:t>400 }</w:t>
+      </w:r>
+      <w:proofErr w:type="gramEnd"/>
+    </w:p>
+    <w:p>
+      <w:pPr>
+        <w:rPr>
+          <w:sz w:val="24"/>
+          <w:szCs w:val="24"/>
+        </w:rPr>
+      </w:pPr>
+      <w:r>
+        <w:rPr>
+          <w:sz w:val="24"/>
+          <w:szCs w:val="24"/>
+        </w:rPr>
+        <w:t>)</w:t>
+      </w:r>
+    </w:p>
+    <w:p>
+      <w:pPr>
+        <w:rPr>
+          <w:sz w:val="24"/>
+          <w:szCs w:val="24"/>
+        </w:rPr>
+      </w:pPr>
+      <w:r>
+        <w:rPr>
+          <w:rFonts w:ascii="Segoe UI Emoji" w:hAnsi="Segoe UI Emoji" w:cs="Segoe UI Emoji"/>
+          <w:sz w:val="24"/>
+          <w:szCs w:val="24"/>
+        </w:rPr>
+        <w:t>💥</w:t>
+      </w:r>
+      <w:r>
+        <w:rPr>
+          <w:sz w:val="24"/>
+          <w:szCs w:val="24"/>
+        </w:rPr>
+        <w:t xml:space="preserve"> This </w:t>
+      </w:r>
+      <w:r>
+        <w:rPr>
+          <w:b/>
+          <w:bCs/>
+          <w:sz w:val="24"/>
+          <w:szCs w:val="24"/>
+        </w:rPr>
+        <w:t>replaces the entire document</w:t>
+      </w:r>
+      <w:r>
+        <w:rPr>
+          <w:sz w:val="24"/>
+          <w:szCs w:val="24"/>
+        </w:rPr>
+        <w:t>, removing other fields.</w:t>
+      </w:r>
+    </w:p>
+    <w:p>
+      <w:pPr>
+        <w:rPr>
+          <w:sz w:val="24"/>
+          <w:szCs w:val="24"/>
+        </w:rPr>
+      </w:pPr>
+      <w:r>
+        <w:rPr>
+          <w:rFonts w:ascii="Segoe UI Symbol" w:hAnsi="Segoe UI Symbol" w:cs="Segoe UI Symbol"/>
+          <w:sz w:val="24"/>
+          <w:szCs w:val="24"/>
+        </w:rPr>
+        <w:t>✔</w:t>
+      </w:r>
+      <w:r>
+        <w:rPr>
+          <w:sz w:val="24"/>
+          <w:szCs w:val="24"/>
+        </w:rPr>
+        <w:t xml:space="preserve"> ALWAYS use update operators like $set</w:t>
+      </w:r>
+    </w:p>
+    <w:p>
+      <w:pPr>
+        <w:rPr>
+          <w:sz w:val="24"/>
+          <w:szCs w:val="24"/>
+        </w:rPr>
+      </w:pPr>
+      <w:r>
+        <w:rPr>
+          <w:sz w:val="24"/>
+          <w:szCs w:val="24"/>
+        </w:rPr>
+        <w:pict w14:anchorId="68D94BFE">
+          <v:rect id="_x0000_i1574" style="width:0;height:1.5pt" o:hralign="center" o:hrstd="t" o:hr="t" fillcolor="#a0a0a0" stroked="f"/>
+        </w:pict>
+      </w:r>
+    </w:p>
+    <w:p>
+      <w:pPr>
+        <w:rPr>
+          <w:b/>
+          <w:bCs/>
+          <w:sz w:val="24"/>
+          <w:szCs w:val="24"/>
+        </w:rPr>
+      </w:pPr>
+      <w:r>
+        <w:rPr>
+          <w:rFonts w:ascii="Segoe UI Emoji" w:hAnsi="Segoe UI Emoji" w:cs="Segoe UI Emoji"/>
+          <w:b/>
+          <w:bCs/>
+          <w:sz w:val="24"/>
+          <w:szCs w:val="24"/>
+        </w:rPr>
+        <w:t>🔹</w:t>
+      </w:r>
+      <w:r>
+        <w:rPr>
+          <w:b/>
+          <w:bCs/>
+          <w:sz w:val="24"/>
+          <w:szCs w:val="24"/>
+        </w:rPr>
+        <w:t xml:space="preserve"> 6. </w:t>
+      </w:r>
+      <w:proofErr w:type="spellStart"/>
+      <w:proofErr w:type="gramStart"/>
+      <w:r>
+        <w:rPr>
+          <w:b/>
+          <w:bCs/>
+          <w:sz w:val="24"/>
+          <w:szCs w:val="24"/>
+        </w:rPr>
+        <w:t>updateMany</w:t>
+      </w:r>
+      <w:proofErr w:type="spellEnd"/>
+      <w:r>
+        <w:rPr>
+          <w:b/>
+          <w:bCs/>
+          <w:sz w:val="24"/>
+          <w:szCs w:val="24"/>
+        </w:rPr>
+        <w:t>(</w:t>
+      </w:r>
+      <w:proofErr w:type="gramEnd"/>
+      <w:r>
+        <w:rPr>
+          <w:b/>
+          <w:bCs/>
+          <w:sz w:val="24"/>
+          <w:szCs w:val="24"/>
+        </w:rPr>
+        <w:t>) (BULK UPDATE)</w:t>
+      </w:r>
+    </w:p>
+    <w:p>
+      <w:pPr>
+        <w:rPr>
+          <w:b/>
+          <w:bCs/>
+          <w:sz w:val="24"/>
+          <w:szCs w:val="24"/>
+        </w:rPr>
+      </w:pPr>
+      <w:r>
+        <w:rPr>
+          <w:b/>
+          <w:bCs/>
+          <w:sz w:val="24"/>
+          <w:szCs w:val="24"/>
+        </w:rPr>
+        <w:t>Situation:</w:t>
+      </w:r>
+    </w:p>
+    <w:p>
+      <w:pPr>
+        <w:rPr>
+          <w:sz w:val="24"/>
+          <w:szCs w:val="24"/>
+        </w:rPr>
+      </w:pPr>
+      <w:r>
+        <w:rPr>
+          <w:rFonts w:ascii="Segoe UI Emoji" w:hAnsi="Segoe UI Emoji" w:cs="Segoe UI Emoji"/>
+          <w:sz w:val="24"/>
+          <w:szCs w:val="24"/>
+        </w:rPr>
+        <w:t>👉</w:t>
+      </w:r>
+      <w:r>
+        <w:rPr>
+          <w:sz w:val="24"/>
+          <w:szCs w:val="24"/>
+        </w:rPr>
+        <w:t xml:space="preserve"> Increase price to 400 for </w:t>
+      </w:r>
+      <w:r>
+        <w:rPr>
+          <w:b/>
+          <w:bCs/>
+          <w:sz w:val="24"/>
+          <w:szCs w:val="24"/>
+        </w:rPr>
+        <w:t>ALL books by TG</w:t>
+      </w:r>
+    </w:p>
+    <w:p>
+      <w:pPr>
+        <w:rPr>
+          <w:sz w:val="24"/>
+          <w:szCs w:val="24"/>
+        </w:rPr>
+      </w:pPr>
+      <w:proofErr w:type="spellStart"/>
+      <w:proofErr w:type="gramStart"/>
+      <w:r>
+        <w:rPr>
+          <w:sz w:val="24"/>
+          <w:szCs w:val="24"/>
+        </w:rPr>
+        <w:t>db.books</w:t>
+      </w:r>
+      <w:proofErr w:type="gramEnd"/>
+      <w:r>
+        <w:rPr>
+          <w:sz w:val="24"/>
+          <w:szCs w:val="24"/>
+        </w:rPr>
+        <w:t>.</w:t>
+      </w:r>
+      <w:proofErr w:type="gramStart"/>
+      <w:r>
+        <w:rPr>
+          <w:sz w:val="24"/>
+          <w:szCs w:val="24"/>
+        </w:rPr>
+        <w:t>updateMany</w:t>
+      </w:r>
+      <w:proofErr w:type="spellEnd"/>
+      <w:r>
+        <w:rPr>
+          <w:sz w:val="24"/>
+          <w:szCs w:val="24"/>
+        </w:rPr>
+        <w:t>(</w:t>
+      </w:r>
+      <w:proofErr w:type="gramEnd"/>
+    </w:p>
+    <w:p>
+      <w:pPr>
+        <w:rPr>
+          <w:sz w:val="24"/>
+          <w:szCs w:val="24"/>
+        </w:rPr>
+      </w:pPr>
+      <w:r>
+        <w:rPr>
+          <w:sz w:val="24"/>
+          <w:szCs w:val="24"/>
+        </w:rPr>
+        <w:t xml:space="preserve">  </w:t>
+      </w:r>
+      <w:proofErr w:type="gramStart"/>
+      <w:r>
+        <w:rPr>
+          <w:sz w:val="24"/>
+          <w:szCs w:val="24"/>
+        </w:rPr>
+        <w:t>{ author</w:t>
+      </w:r>
+      <w:proofErr w:type="gramEnd"/>
+      <w:r>
+        <w:rPr>
+          <w:sz w:val="24"/>
+          <w:szCs w:val="24"/>
+        </w:rPr>
+        <w:t>: "TG</w:t>
+      </w:r>
+      <w:proofErr w:type="gramStart"/>
+      <w:r>
+        <w:rPr>
+          <w:sz w:val="24"/>
+          <w:szCs w:val="24"/>
+        </w:rPr>
+        <w:t>" }</w:t>
+      </w:r>
+      <w:proofErr w:type="gramEnd"/>
+      <w:r>
+        <w:rPr>
+          <w:sz w:val="24"/>
+          <w:szCs w:val="24"/>
+        </w:rPr>
+        <w:t>,</w:t>
+      </w:r>
+    </w:p>
+    <w:p>
+      <w:pPr>
+        <w:rPr>
+          <w:sz w:val="24"/>
+          <w:szCs w:val="24"/>
+        </w:rPr>
+      </w:pPr>
+      <w:r>
+        <w:rPr>
+          <w:sz w:val="24"/>
+          <w:szCs w:val="24"/>
+        </w:rPr>
+        <w:t xml:space="preserve">  </w:t>
+      </w:r>
+      <w:proofErr w:type="gramStart"/>
+      <w:r>
+        <w:rPr>
+          <w:sz w:val="24"/>
+          <w:szCs w:val="24"/>
+        </w:rPr>
+        <w:t>{ $</w:t>
+      </w:r>
+      <w:proofErr w:type="gramEnd"/>
+      <w:r>
+        <w:rPr>
+          <w:sz w:val="24"/>
+          <w:szCs w:val="24"/>
+        </w:rPr>
+        <w:t xml:space="preserve">set: </w:t>
+      </w:r>
+      <w:proofErr w:type="gramStart"/>
+      <w:r>
+        <w:rPr>
+          <w:sz w:val="24"/>
+          <w:szCs w:val="24"/>
+        </w:rPr>
+        <w:t>{ price</w:t>
+      </w:r>
+      <w:proofErr w:type="gramEnd"/>
+      <w:r>
+        <w:rPr>
+          <w:sz w:val="24"/>
+          <w:szCs w:val="24"/>
+        </w:rPr>
+        <w:t xml:space="preserve">: </w:t>
+      </w:r>
+      <w:proofErr w:type="gramStart"/>
+      <w:r>
+        <w:rPr>
+          <w:sz w:val="24"/>
+          <w:szCs w:val="24"/>
+        </w:rPr>
+        <w:t>400 }</w:t>
+      </w:r>
+      <w:proofErr w:type="gramEnd"/>
+      <w:r>
+        <w:rPr>
+          <w:sz w:val="24"/>
+          <w:szCs w:val="24"/>
+        </w:rPr>
+        <w:t xml:space="preserve"> }</w:t>
+      </w:r>
+    </w:p>
+    <w:p>
+      <w:pPr>
+        <w:rPr>
+          <w:sz w:val="24"/>
+          <w:szCs w:val="24"/>
+        </w:rPr>
+      </w:pPr>
+      <w:r>
+        <w:rPr>
+          <w:sz w:val="24"/>
+          <w:szCs w:val="24"/>
+        </w:rPr>
+        <w:t>)</w:t>
+      </w:r>
+    </w:p>
+    <w:p>
+      <w:pPr>
+        <w:rPr>
+          <w:sz w:val="24"/>
+          <w:szCs w:val="24"/>
+        </w:rPr>
+      </w:pPr>
+      <w:r>
+        <w:rPr>
+          <w:rFonts w:ascii="Segoe UI Emoji" w:hAnsi="Segoe UI Emoji" w:cs="Segoe UI Emoji"/>
+          <w:sz w:val="24"/>
+          <w:szCs w:val="24"/>
+        </w:rPr>
+        <w:t>📌</w:t>
+      </w:r>
+      <w:r>
+        <w:rPr>
+          <w:sz w:val="24"/>
+          <w:szCs w:val="24"/>
+        </w:rPr>
+        <w:t xml:space="preserve"> All matching documents get updated.</w:t>
+      </w:r>
+    </w:p>
+    <w:p>
+      <w:pPr>
+        <w:rPr>
+          <w:sz w:val="24"/>
+          <w:szCs w:val="24"/>
+        </w:rPr>
+      </w:pPr>
+      <w:r>
+        <w:rPr>
+          <w:sz w:val="24"/>
+          <w:szCs w:val="24"/>
+        </w:rPr>
+        <w:pict w14:anchorId="73453CBE">
+          <v:rect id="_x0000_i1575" style="width:0;height:1.5pt" o:hralign="center" o:hrstd="t" o:hr="t" fillcolor="#a0a0a0" stroked="f"/>
+        </w:pict>
+      </w:r>
+    </w:p>
+    <w:p>
+      <w:pPr>
+        <w:rPr>
+          <w:b/>
+          <w:bCs/>
+          <w:sz w:val="24"/>
+          <w:szCs w:val="24"/>
+        </w:rPr>
+      </w:pPr>
+      <w:r>
+        <w:rPr>
+          <w:rFonts w:ascii="Segoe UI Emoji" w:hAnsi="Segoe UI Emoji" w:cs="Segoe UI Emoji"/>
+          <w:b/>
+          <w:bCs/>
+          <w:sz w:val="24"/>
+          <w:szCs w:val="24"/>
+        </w:rPr>
+        <w:t>🔹</w:t>
+      </w:r>
+      <w:r>
+        <w:rPr>
+          <w:b/>
+          <w:bCs/>
+          <w:sz w:val="24"/>
+          <w:szCs w:val="24"/>
+        </w:rPr>
+        <w:t xml:space="preserve"> 7. Increment / Decrement values ($</w:t>
+      </w:r>
+      <w:proofErr w:type="spellStart"/>
+      <w:r>
+        <w:rPr>
+          <w:b/>
+          <w:bCs/>
+          <w:sz w:val="24"/>
+          <w:szCs w:val="24"/>
+        </w:rPr>
+        <w:t>inc</w:t>
+      </w:r>
+      <w:proofErr w:type="spellEnd"/>
+      <w:r>
+        <w:rPr>
+          <w:b/>
+          <w:bCs/>
+          <w:sz w:val="24"/>
+          <w:szCs w:val="24"/>
+        </w:rPr>
+        <w:t xml:space="preserve">) </w:t>
+      </w:r>
+      <w:r>
+        <w:rPr>
+          <w:rFonts w:ascii="Segoe UI Emoji" w:hAnsi="Segoe UI Emoji" w:cs="Segoe UI Emoji"/>
+          <w:b/>
+          <w:bCs/>
+          <w:sz w:val="24"/>
+          <w:szCs w:val="24"/>
+        </w:rPr>
+        <w:t>🔥</w:t>
+      </w:r>
+    </w:p>
+    <w:p>
+      <w:pPr>
+        <w:rPr>
+          <w:b/>
+          <w:bCs/>
+          <w:sz w:val="24"/>
+          <w:szCs w:val="24"/>
+        </w:rPr>
+      </w:pPr>
+      <w:r>
+        <w:rPr>
+          <w:b/>
+          <w:bCs/>
+          <w:sz w:val="24"/>
+          <w:szCs w:val="24"/>
+        </w:rPr>
+        <w:t>Situation:</w:t>
+      </w:r>
+    </w:p>
+    <w:p>
+      <w:pPr>
+        <w:rPr>
+          <w:sz w:val="24"/>
+          <w:szCs w:val="24"/>
+        </w:rPr>
+      </w:pPr>
+      <w:r>
+        <w:rPr>
+          <w:rFonts w:ascii="Segoe UI Emoji" w:hAnsi="Segoe UI Emoji" w:cs="Segoe UI Emoji"/>
+          <w:sz w:val="24"/>
+          <w:szCs w:val="24"/>
+        </w:rPr>
+        <w:t>👉</w:t>
+      </w:r>
+      <w:r>
+        <w:rPr>
+          <w:sz w:val="24"/>
+          <w:szCs w:val="24"/>
+        </w:rPr>
+        <w:t xml:space="preserve"> Increase price by 50</w:t>
+      </w:r>
+    </w:p>
+    <w:p>
+      <w:pPr>
+        <w:rPr>
+          <w:sz w:val="24"/>
+          <w:szCs w:val="24"/>
+        </w:rPr>
+      </w:pPr>
+      <w:proofErr w:type="spellStart"/>
+      <w:proofErr w:type="gramStart"/>
+      <w:r>
+        <w:rPr>
+          <w:sz w:val="24"/>
+          <w:szCs w:val="24"/>
+        </w:rPr>
+        <w:t>db.books</w:t>
+      </w:r>
+      <w:proofErr w:type="gramEnd"/>
+      <w:r>
+        <w:rPr>
+          <w:sz w:val="24"/>
+          <w:szCs w:val="24"/>
+        </w:rPr>
+        <w:t>.</w:t>
+      </w:r>
+      <w:proofErr w:type="gramStart"/>
+      <w:r>
+        <w:rPr>
+          <w:sz w:val="24"/>
+          <w:szCs w:val="24"/>
+        </w:rPr>
+        <w:t>updateOne</w:t>
+      </w:r>
+      <w:proofErr w:type="spellEnd"/>
+      <w:r>
+        <w:rPr>
+          <w:sz w:val="24"/>
+          <w:szCs w:val="24"/>
+        </w:rPr>
+        <w:t>(</w:t>
+      </w:r>
+      <w:proofErr w:type="gramEnd"/>
+    </w:p>
+    <w:p>
+      <w:pPr>
+        <w:rPr>
+          <w:sz w:val="24"/>
+          <w:szCs w:val="24"/>
+        </w:rPr>
+      </w:pPr>
+      <w:r>
+        <w:rPr>
+          <w:sz w:val="24"/>
+          <w:szCs w:val="24"/>
+        </w:rPr>
+        <w:t xml:space="preserve">  </w:t>
+      </w:r>
+      <w:proofErr w:type="gramStart"/>
+      <w:r>
+        <w:rPr>
+          <w:sz w:val="24"/>
+          <w:szCs w:val="24"/>
+        </w:rPr>
+        <w:t>{ title</w:t>
+      </w:r>
+      <w:proofErr w:type="gramEnd"/>
+      <w:r>
+        <w:rPr>
+          <w:sz w:val="24"/>
+          <w:szCs w:val="24"/>
+        </w:rPr>
+        <w:t>: "</w:t>
+      </w:r>
+      <w:proofErr w:type="spellStart"/>
+      <w:r>
+        <w:rPr>
+          <w:sz w:val="24"/>
+          <w:szCs w:val="24"/>
+        </w:rPr>
+        <w:t>Mongodb</w:t>
+      </w:r>
+      <w:proofErr w:type="spellEnd"/>
+      <w:r>
+        <w:rPr>
+          <w:sz w:val="24"/>
+          <w:szCs w:val="24"/>
+        </w:rPr>
+        <w:t xml:space="preserve"> basics</w:t>
+      </w:r>
+      <w:proofErr w:type="gramStart"/>
+      <w:r>
+        <w:rPr>
+          <w:sz w:val="24"/>
+          <w:szCs w:val="24"/>
+        </w:rPr>
+        <w:t>" }</w:t>
+      </w:r>
+      <w:proofErr w:type="gramEnd"/>
+      <w:r>
+        <w:rPr>
+          <w:sz w:val="24"/>
+          <w:szCs w:val="24"/>
+        </w:rPr>
+        <w:t>,</w:t>
+      </w:r>
+    </w:p>
+    <w:p>
+      <w:pPr>
+        <w:rPr>
+          <w:sz w:val="24"/>
+          <w:szCs w:val="24"/>
+        </w:rPr>
+      </w:pPr>
+      <w:r>
+        <w:rPr>
+          <w:sz w:val="24"/>
+          <w:szCs w:val="24"/>
+        </w:rPr>
+        <w:t xml:space="preserve">  </w:t>
+      </w:r>
+      <w:proofErr w:type="gramStart"/>
+      <w:r>
+        <w:rPr>
+          <w:sz w:val="24"/>
+          <w:szCs w:val="24"/>
+        </w:rPr>
+        <w:t>{ $</w:t>
+      </w:r>
+      <w:proofErr w:type="spellStart"/>
+      <w:proofErr w:type="gramEnd"/>
+      <w:r>
+        <w:rPr>
+          <w:sz w:val="24"/>
+          <w:szCs w:val="24"/>
+        </w:rPr>
+        <w:t>inc</w:t>
+      </w:r>
+      <w:proofErr w:type="spellEnd"/>
+      <w:r>
+        <w:rPr>
+          <w:sz w:val="24"/>
+          <w:szCs w:val="24"/>
+        </w:rPr>
+        <w:t xml:space="preserve">: </w:t>
+      </w:r>
+      <w:proofErr w:type="gramStart"/>
+      <w:r>
+        <w:rPr>
+          <w:sz w:val="24"/>
+          <w:szCs w:val="24"/>
+        </w:rPr>
+        <w:t>{ price</w:t>
+      </w:r>
+      <w:proofErr w:type="gramEnd"/>
+      <w:r>
+        <w:rPr>
+          <w:sz w:val="24"/>
+          <w:szCs w:val="24"/>
+        </w:rPr>
+        <w:t xml:space="preserve">: </w:t>
+      </w:r>
+      <w:proofErr w:type="gramStart"/>
+      <w:r>
+        <w:rPr>
+          <w:sz w:val="24"/>
+          <w:szCs w:val="24"/>
+        </w:rPr>
+        <w:t>50 }</w:t>
+      </w:r>
+      <w:proofErr w:type="gramEnd"/>
+      <w:r>
+        <w:rPr>
+          <w:sz w:val="24"/>
+          <w:szCs w:val="24"/>
+        </w:rPr>
+        <w:t xml:space="preserve"> }</w:t>
+      </w:r>
+    </w:p>
+    <w:p>
+      <w:pPr>
+        <w:rPr>
+          <w:sz w:val="24"/>
+          <w:szCs w:val="24"/>
+        </w:rPr>
+      </w:pPr>
+      <w:r>
+        <w:rPr>
+          <w:sz w:val="24"/>
+          <w:szCs w:val="24"/>
+        </w:rPr>
+        <w:t>)</w:t>
+      </w:r>
+    </w:p>
+    <w:p>
+      <w:pPr>
+        <w:rPr>
+          <w:sz w:val="24"/>
+          <w:szCs w:val="24"/>
+        </w:rPr>
+      </w:pPr>
+      <w:r>
+        <w:rPr>
+          <w:sz w:val="24"/>
+          <w:szCs w:val="24"/>
+        </w:rPr>
+        <w:t xml:space="preserve">If price = 300 → becomes </w:t>
+      </w:r>
+      <w:r>
+        <w:rPr>
+          <w:b/>
+          <w:bCs/>
+          <w:sz w:val="24"/>
+          <w:szCs w:val="24"/>
+        </w:rPr>
+        <w:t>350</w:t>
+      </w:r>
+    </w:p>
+    <w:p>
+      <w:pPr>
+        <w:rPr>
+          <w:sz w:val="24"/>
+          <w:szCs w:val="24"/>
+        </w:rPr>
+      </w:pPr>
+      <w:r>
+        <w:rPr>
+          <w:sz w:val="24"/>
+          <w:szCs w:val="24"/>
+        </w:rPr>
+        <w:pict w14:anchorId="42382D53">
+          <v:rect id="_x0000_i1576" style="width:0;height:1.5pt" o:hralign="center" o:hrstd="t" o:hr="t" fillcolor="#a0a0a0" stroked="f"/>
+        </w:pict>
+      </w:r>
+    </w:p>
+    <w:p>
+      <w:pPr>
+        <w:rPr>
+          <w:b/>
+          <w:bCs/>
+          <w:sz w:val="24"/>
+          <w:szCs w:val="24"/>
+        </w:rPr>
+      </w:pPr>
+      <w:r>
+        <w:rPr>
+          <w:rFonts w:ascii="Segoe UI Emoji" w:hAnsi="Segoe UI Emoji" w:cs="Segoe UI Emoji"/>
+          <w:b/>
+          <w:bCs/>
+          <w:sz w:val="24"/>
+          <w:szCs w:val="24"/>
+        </w:rPr>
+        <w:t>🔹</w:t>
+      </w:r>
+      <w:r>
+        <w:rPr>
+          <w:b/>
+          <w:bCs/>
+          <w:sz w:val="24"/>
+          <w:szCs w:val="24"/>
+        </w:rPr>
+        <w:t xml:space="preserve"> 8. Add a NEW field while updating</w:t>
+      </w:r>
+    </w:p>
+    <w:p>
+      <w:pPr>
+        <w:rPr>
+          <w:b/>
+          <w:bCs/>
+          <w:sz w:val="24"/>
+          <w:szCs w:val="24"/>
+        </w:rPr>
+      </w:pPr>
+      <w:r>
+        <w:rPr>
+          <w:b/>
+          <w:bCs/>
+          <w:sz w:val="24"/>
+          <w:szCs w:val="24"/>
+        </w:rPr>
+        <w:t>Situation:</w:t>
+      </w:r>
+    </w:p>
+    <w:p>
+      <w:pPr>
+        <w:rPr>
+          <w:sz w:val="24"/>
+          <w:szCs w:val="24"/>
+        </w:rPr>
+      </w:pPr>
+      <w:r>
+        <w:rPr>
+          <w:rFonts w:ascii="Segoe UI Emoji" w:hAnsi="Segoe UI Emoji" w:cs="Segoe UI Emoji"/>
+          <w:sz w:val="24"/>
+          <w:szCs w:val="24"/>
+        </w:rPr>
+        <w:t>👉</w:t>
+      </w:r>
+      <w:r>
+        <w:rPr>
+          <w:sz w:val="24"/>
+          <w:szCs w:val="24"/>
+        </w:rPr>
+        <w:t xml:space="preserve"> Add </w:t>
+      </w:r>
+      <w:proofErr w:type="spellStart"/>
+      <w:r>
+        <w:rPr>
+          <w:sz w:val="24"/>
+          <w:szCs w:val="24"/>
+        </w:rPr>
+        <w:t>publishedYear</w:t>
+      </w:r>
+      <w:proofErr w:type="spellEnd"/>
+    </w:p>
+    <w:p>
+      <w:pPr>
+        <w:rPr>
+          <w:sz w:val="24"/>
+          <w:szCs w:val="24"/>
+        </w:rPr>
+      </w:pPr>
+      <w:proofErr w:type="spellStart"/>
+      <w:proofErr w:type="gramStart"/>
+      <w:r>
+        <w:rPr>
+          <w:sz w:val="24"/>
+          <w:szCs w:val="24"/>
+        </w:rPr>
+        <w:t>db.books</w:t>
+      </w:r>
+      <w:proofErr w:type="gramEnd"/>
+      <w:r>
+        <w:rPr>
+          <w:sz w:val="24"/>
+          <w:szCs w:val="24"/>
+        </w:rPr>
+        <w:t>.</w:t>
+      </w:r>
+      <w:proofErr w:type="gramStart"/>
+      <w:r>
+        <w:rPr>
+          <w:sz w:val="24"/>
+          <w:szCs w:val="24"/>
+        </w:rPr>
+        <w:t>updateOne</w:t>
+      </w:r>
+      <w:proofErr w:type="spellEnd"/>
+      <w:r>
+        <w:rPr>
+          <w:sz w:val="24"/>
+          <w:szCs w:val="24"/>
+        </w:rPr>
+        <w:t>(</w:t>
+      </w:r>
+      <w:proofErr w:type="gramEnd"/>
+    </w:p>
+    <w:p>
+      <w:pPr>
+        <w:rPr>
+          <w:sz w:val="24"/>
+          <w:szCs w:val="24"/>
+        </w:rPr>
+      </w:pPr>
+      <w:r>
+        <w:rPr>
+          <w:sz w:val="24"/>
+          <w:szCs w:val="24"/>
+        </w:rPr>
+        <w:t xml:space="preserve">  </w:t>
+      </w:r>
+      <w:proofErr w:type="gramStart"/>
+      <w:r>
+        <w:rPr>
+          <w:sz w:val="24"/>
+          <w:szCs w:val="24"/>
+        </w:rPr>
+        <w:t>{ title</w:t>
+      </w:r>
+      <w:proofErr w:type="gramEnd"/>
+      <w:r>
+        <w:rPr>
+          <w:sz w:val="24"/>
+          <w:szCs w:val="24"/>
+        </w:rPr>
+        <w:t>: "</w:t>
+      </w:r>
+      <w:proofErr w:type="spellStart"/>
+      <w:r>
+        <w:rPr>
+          <w:sz w:val="24"/>
+          <w:szCs w:val="24"/>
+        </w:rPr>
+        <w:t>Mongodb</w:t>
+      </w:r>
+      <w:proofErr w:type="spellEnd"/>
+      <w:r>
+        <w:rPr>
+          <w:sz w:val="24"/>
+          <w:szCs w:val="24"/>
+        </w:rPr>
+        <w:t xml:space="preserve"> basics</w:t>
+      </w:r>
+      <w:proofErr w:type="gramStart"/>
+      <w:r>
+        <w:rPr>
+          <w:sz w:val="24"/>
+          <w:szCs w:val="24"/>
+        </w:rPr>
+        <w:t>" }</w:t>
+      </w:r>
+      <w:proofErr w:type="gramEnd"/>
+      <w:r>
+        <w:rPr>
+          <w:sz w:val="24"/>
+          <w:szCs w:val="24"/>
+        </w:rPr>
+        <w:t>,</w:t>
+      </w:r>
+    </w:p>
+    <w:p>
+      <w:pPr>
+        <w:rPr>
+          <w:sz w:val="24"/>
+          <w:szCs w:val="24"/>
+        </w:rPr>
+      </w:pPr>
+      <w:r>
+        <w:rPr>
+          <w:sz w:val="24"/>
+          <w:szCs w:val="24"/>
+        </w:rPr>
+        <w:t xml:space="preserve">  </w:t>
+      </w:r>
+      <w:proofErr w:type="gramStart"/>
+      <w:r>
+        <w:rPr>
+          <w:sz w:val="24"/>
+          <w:szCs w:val="24"/>
+        </w:rPr>
+        <w:t>{ $</w:t>
+      </w:r>
+      <w:proofErr w:type="gramEnd"/>
+      <w:r>
+        <w:rPr>
+          <w:sz w:val="24"/>
+          <w:szCs w:val="24"/>
+        </w:rPr>
+        <w:t xml:space="preserve">set: </w:t>
+      </w:r>
+      <w:proofErr w:type="gramStart"/>
+      <w:r>
+        <w:rPr>
+          <w:sz w:val="24"/>
+          <w:szCs w:val="24"/>
+        </w:rPr>
+        <w:t xml:space="preserve">{ </w:t>
+      </w:r>
+      <w:proofErr w:type="spellStart"/>
+      <w:r>
+        <w:rPr>
+          <w:sz w:val="24"/>
+          <w:szCs w:val="24"/>
+        </w:rPr>
+        <w:t>publishedYear</w:t>
+      </w:r>
+      <w:proofErr w:type="spellEnd"/>
+      <w:proofErr w:type="gramEnd"/>
+      <w:r>
+        <w:rPr>
+          <w:sz w:val="24"/>
+          <w:szCs w:val="24"/>
+        </w:rPr>
+        <w:t xml:space="preserve">: </w:t>
+      </w:r>
+      <w:proofErr w:type="gramStart"/>
+      <w:r>
+        <w:rPr>
+          <w:sz w:val="24"/>
+          <w:szCs w:val="24"/>
+        </w:rPr>
+        <w:t>2024 }</w:t>
+      </w:r>
+      <w:proofErr w:type="gramEnd"/>
+      <w:r>
+        <w:rPr>
+          <w:sz w:val="24"/>
+          <w:szCs w:val="24"/>
+        </w:rPr>
+        <w:t xml:space="preserve"> }</w:t>
+      </w:r>
+    </w:p>
+    <w:p>
+      <w:pPr>
+        <w:rPr>
+          <w:sz w:val="24"/>
+          <w:szCs w:val="24"/>
+        </w:rPr>
+      </w:pPr>
+      <w:r>
+        <w:rPr>
+          <w:sz w:val="24"/>
+          <w:szCs w:val="24"/>
+        </w:rPr>
+        <w:t>)</w:t>
+      </w:r>
+    </w:p>
+    <w:p>
+      <w:pPr>
+        <w:rPr>
+          <w:sz w:val="24"/>
+          <w:szCs w:val="24"/>
+        </w:rPr>
+      </w:pPr>
+      <w:r>
+        <w:rPr>
+          <w:rFonts w:ascii="Segoe UI Emoji" w:hAnsi="Segoe UI Emoji" w:cs="Segoe UI Emoji"/>
+          <w:sz w:val="24"/>
+          <w:szCs w:val="24"/>
+        </w:rPr>
+        <w:t>📌</w:t>
+      </w:r>
+      <w:r>
+        <w:rPr>
+          <w:sz w:val="24"/>
+          <w:szCs w:val="24"/>
+        </w:rPr>
+        <w:t xml:space="preserve"> MongoDB allows </w:t>
+      </w:r>
+      <w:r>
+        <w:rPr>
+          <w:b/>
+          <w:bCs/>
+          <w:sz w:val="24"/>
+          <w:szCs w:val="24"/>
+        </w:rPr>
+        <w:t>schema-less updates</w:t>
+      </w:r>
+    </w:p>
+    <w:p>
+      <w:pPr>
+        <w:rPr>
+          <w:sz w:val="24"/>
+          <w:szCs w:val="24"/>
+        </w:rPr>
+      </w:pPr>
+      <w:r>
+        <w:rPr>
+          <w:sz w:val="24"/>
+          <w:szCs w:val="24"/>
+        </w:rPr>
+        <w:pict w14:anchorId="002F9D00">
+          <v:rect id="_x0000_i1577" style="width:0;height:1.5pt" o:hralign="center" o:hrstd="t" o:hr="t" fillcolor="#a0a0a0" stroked="f"/>
+        </w:pict>
+      </w:r>
+    </w:p>
+    <w:p>
+      <w:pPr>
+        <w:rPr>
+          <w:b/>
+          <w:bCs/>
+          <w:sz w:val="24"/>
+          <w:szCs w:val="24"/>
+        </w:rPr>
+      </w:pPr>
+      <w:r>
+        <w:rPr>
+          <w:rFonts w:ascii="Segoe UI Emoji" w:hAnsi="Segoe UI Emoji" w:cs="Segoe UI Emoji"/>
+          <w:b/>
+          <w:bCs/>
+          <w:sz w:val="24"/>
+          <w:szCs w:val="24"/>
+        </w:rPr>
+        <w:t>🔹</w:t>
+      </w:r>
+      <w:r>
+        <w:rPr>
+          <w:b/>
+          <w:bCs/>
+          <w:sz w:val="24"/>
+          <w:szCs w:val="24"/>
+        </w:rPr>
+        <w:t xml:space="preserve"> 9. Rename a field ($rename)</w:t>
+      </w:r>
+    </w:p>
+    <w:p>
+      <w:pPr>
+        <w:rPr>
+          <w:b/>
+          <w:bCs/>
+          <w:sz w:val="24"/>
+          <w:szCs w:val="24"/>
+        </w:rPr>
+      </w:pPr>
+      <w:r>
+        <w:rPr>
+          <w:b/>
+          <w:bCs/>
+          <w:sz w:val="24"/>
+          <w:szCs w:val="24"/>
+        </w:rPr>
+        <w:t>Situation:</w:t>
+      </w:r>
+    </w:p>
+    <w:p>
+      <w:pPr>
+        <w:rPr>
+          <w:sz w:val="24"/>
+          <w:szCs w:val="24"/>
+        </w:rPr>
+      </w:pPr>
+      <w:r>
+        <w:rPr>
+          <w:rFonts w:ascii="Segoe UI Emoji" w:hAnsi="Segoe UI Emoji" w:cs="Segoe UI Emoji"/>
+          <w:sz w:val="24"/>
+          <w:szCs w:val="24"/>
+        </w:rPr>
+        <w:t>👉</w:t>
+      </w:r>
+      <w:r>
+        <w:rPr>
+          <w:sz w:val="24"/>
+          <w:szCs w:val="24"/>
+        </w:rPr>
+        <w:t xml:space="preserve"> Change author → writer</w:t>
+      </w:r>
+    </w:p>
+    <w:p>
+      <w:pPr>
+        <w:rPr>
+          <w:sz w:val="24"/>
+          <w:szCs w:val="24"/>
+        </w:rPr>
+      </w:pPr>
+      <w:proofErr w:type="spellStart"/>
+      <w:proofErr w:type="gramStart"/>
+      <w:r>
+        <w:rPr>
+          <w:sz w:val="24"/>
+          <w:szCs w:val="24"/>
+        </w:rPr>
+        <w:t>db.books</w:t>
+      </w:r>
+      <w:proofErr w:type="gramEnd"/>
+      <w:r>
+        <w:rPr>
+          <w:sz w:val="24"/>
+          <w:szCs w:val="24"/>
+        </w:rPr>
+        <w:t>.</w:t>
+      </w:r>
+      <w:proofErr w:type="gramStart"/>
+      <w:r>
+        <w:rPr>
+          <w:sz w:val="24"/>
+          <w:szCs w:val="24"/>
+        </w:rPr>
+        <w:t>updateMany</w:t>
+      </w:r>
+      <w:proofErr w:type="spellEnd"/>
+      <w:r>
+        <w:rPr>
+          <w:sz w:val="24"/>
+          <w:szCs w:val="24"/>
+        </w:rPr>
+        <w:t>(</w:t>
+      </w:r>
+      <w:proofErr w:type="gramEnd"/>
+    </w:p>
+    <w:p>
+      <w:pPr>
+        <w:rPr>
+          <w:sz w:val="24"/>
+          <w:szCs w:val="24"/>
+        </w:rPr>
+      </w:pPr>
+      <w:r>
+        <w:rPr>
+          <w:sz w:val="24"/>
+          <w:szCs w:val="24"/>
+        </w:rPr>
+        <w:t xml:space="preserve">  {},</w:t>
+      </w:r>
+    </w:p>
+    <w:p>
+      <w:pPr>
+        <w:rPr>
+          <w:sz w:val="24"/>
+          <w:szCs w:val="24"/>
+        </w:rPr>
+      </w:pPr>
+      <w:r>
+        <w:rPr>
+          <w:sz w:val="24"/>
+          <w:szCs w:val="24"/>
+        </w:rPr>
+        <w:t xml:space="preserve">  </w:t>
+      </w:r>
+      <w:proofErr w:type="gramStart"/>
+      <w:r>
+        <w:rPr>
+          <w:sz w:val="24"/>
+          <w:szCs w:val="24"/>
+        </w:rPr>
+        <w:t>{ $</w:t>
+      </w:r>
+      <w:proofErr w:type="gramEnd"/>
+      <w:r>
+        <w:rPr>
+          <w:sz w:val="24"/>
+          <w:szCs w:val="24"/>
+        </w:rPr>
+        <w:t xml:space="preserve">rename: </w:t>
+      </w:r>
+      <w:proofErr w:type="gramStart"/>
+      <w:r>
+        <w:rPr>
+          <w:sz w:val="24"/>
+          <w:szCs w:val="24"/>
+        </w:rPr>
+        <w:t>{ author</w:t>
+      </w:r>
+      <w:proofErr w:type="gramEnd"/>
+      <w:r>
+        <w:rPr>
+          <w:sz w:val="24"/>
+          <w:szCs w:val="24"/>
+        </w:rPr>
+        <w:t>: "writer</w:t>
+      </w:r>
+      <w:proofErr w:type="gramStart"/>
+      <w:r>
+        <w:rPr>
+          <w:sz w:val="24"/>
+          <w:szCs w:val="24"/>
+        </w:rPr>
+        <w:t>" }</w:t>
+      </w:r>
+      <w:proofErr w:type="gramEnd"/>
+      <w:r>
+        <w:rPr>
+          <w:sz w:val="24"/>
+          <w:szCs w:val="24"/>
+        </w:rPr>
+        <w:t xml:space="preserve"> }</w:t>
+      </w:r>
+    </w:p>
+    <w:p>
+      <w:pPr>
+        <w:rPr>
+          <w:sz w:val="24"/>
+          <w:szCs w:val="24"/>
+        </w:rPr>
+      </w:pPr>
+      <w:r>
+        <w:rPr>
+          <w:sz w:val="24"/>
+          <w:szCs w:val="24"/>
+        </w:rPr>
+        <w:t>)</w:t>
+      </w:r>
+    </w:p>
+    <w:p>
+      <w:pPr>
+        <w:rPr>
+          <w:sz w:val="24"/>
+          <w:szCs w:val="24"/>
+        </w:rPr>
+      </w:pPr>
+      <w:r>
+        <w:rPr>
+          <w:sz w:val="24"/>
+          <w:szCs w:val="24"/>
+        </w:rPr>
+        <w:pict w14:anchorId="3DA6C64B">
+          <v:rect id="_x0000_i1578" style="width:0;height:1.5pt" o:hralign="center" o:hrstd="t" o:hr="t" fillcolor="#a0a0a0" stroked="f"/>
+        </w:pict>
+      </w:r>
+    </w:p>
+    <w:p>
+      <w:pPr>
+        <w:rPr>
+          <w:b/>
+          <w:bCs/>
+          <w:sz w:val="24"/>
+          <w:szCs w:val="24"/>
+        </w:rPr>
+      </w:pPr>
+      <w:r>
+        <w:rPr>
+          <w:rFonts w:ascii="Segoe UI Emoji" w:hAnsi="Segoe UI Emoji" w:cs="Segoe UI Emoji"/>
+          <w:b/>
+          <w:bCs/>
+          <w:sz w:val="24"/>
+          <w:szCs w:val="24"/>
+        </w:rPr>
+        <w:t>🔹</w:t>
+      </w:r>
+      <w:r>
+        <w:rPr>
+          <w:b/>
+          <w:bCs/>
+          <w:sz w:val="24"/>
+          <w:szCs w:val="24"/>
+        </w:rPr>
+        <w:t xml:space="preserve"> 10. Remove a field ($unset)</w:t>
+      </w:r>
+    </w:p>
+    <w:p>
+      <w:pPr>
+        <w:rPr>
+          <w:b/>
+          <w:bCs/>
+          <w:sz w:val="24"/>
+          <w:szCs w:val="24"/>
+        </w:rPr>
+      </w:pPr>
+      <w:r>
+        <w:rPr>
+          <w:b/>
+          <w:bCs/>
+          <w:sz w:val="24"/>
+          <w:szCs w:val="24"/>
+        </w:rPr>
+        <w:t>Situation:</w:t>
+      </w:r>
+    </w:p>
+    <w:p>
+      <w:pPr>
+        <w:rPr>
+          <w:sz w:val="24"/>
+          <w:szCs w:val="24"/>
+        </w:rPr>
+      </w:pPr>
+      <w:r>
+        <w:rPr>
+          <w:rFonts w:ascii="Segoe UI Emoji" w:hAnsi="Segoe UI Emoji" w:cs="Segoe UI Emoji"/>
+          <w:sz w:val="24"/>
+          <w:szCs w:val="24"/>
+        </w:rPr>
+        <w:t>👉</w:t>
+      </w:r>
+      <w:r>
+        <w:rPr>
+          <w:sz w:val="24"/>
+          <w:szCs w:val="24"/>
+        </w:rPr>
+        <w:t xml:space="preserve"> Remove </w:t>
+      </w:r>
+      <w:proofErr w:type="spellStart"/>
+      <w:r>
+        <w:rPr>
+          <w:sz w:val="24"/>
+          <w:szCs w:val="24"/>
+        </w:rPr>
+        <w:t>publishedYear</w:t>
+      </w:r>
+      <w:proofErr w:type="spellEnd"/>
+    </w:p>
+    <w:p>
+      <w:pPr>
+        <w:rPr>
+          <w:sz w:val="24"/>
+          <w:szCs w:val="24"/>
+        </w:rPr>
+      </w:pPr>
+      <w:proofErr w:type="spellStart"/>
+      <w:proofErr w:type="gramStart"/>
+      <w:r>
+        <w:rPr>
+          <w:sz w:val="24"/>
+          <w:szCs w:val="24"/>
+        </w:rPr>
+        <w:t>db.books</w:t>
+      </w:r>
+      <w:proofErr w:type="gramEnd"/>
+      <w:r>
+        <w:rPr>
+          <w:sz w:val="24"/>
+          <w:szCs w:val="24"/>
+        </w:rPr>
+        <w:t>.</w:t>
+      </w:r>
+      <w:proofErr w:type="gramStart"/>
+      <w:r>
+        <w:rPr>
+          <w:sz w:val="24"/>
+          <w:szCs w:val="24"/>
+        </w:rPr>
+        <w:t>updateOne</w:t>
+      </w:r>
+      <w:proofErr w:type="spellEnd"/>
+      <w:r>
+        <w:rPr>
+          <w:sz w:val="24"/>
+          <w:szCs w:val="24"/>
+        </w:rPr>
+        <w:t>(</w:t>
+      </w:r>
+      <w:proofErr w:type="gramEnd"/>
+    </w:p>
+    <w:p>
+      <w:pPr>
+        <w:rPr>
+          <w:sz w:val="24"/>
+          <w:szCs w:val="24"/>
+        </w:rPr>
+      </w:pPr>
+      <w:r>
+        <w:rPr>
+          <w:sz w:val="24"/>
+          <w:szCs w:val="24"/>
+        </w:rPr>
+        <w:t xml:space="preserve">  </w:t>
+      </w:r>
+      <w:proofErr w:type="gramStart"/>
+      <w:r>
+        <w:rPr>
+          <w:sz w:val="24"/>
+          <w:szCs w:val="24"/>
+        </w:rPr>
+        <w:t>{ title</w:t>
+      </w:r>
+      <w:proofErr w:type="gramEnd"/>
+      <w:r>
+        <w:rPr>
+          <w:sz w:val="24"/>
+          <w:szCs w:val="24"/>
+        </w:rPr>
+        <w:t>: "</w:t>
+      </w:r>
+      <w:proofErr w:type="spellStart"/>
+      <w:r>
+        <w:rPr>
+          <w:sz w:val="24"/>
+          <w:szCs w:val="24"/>
+        </w:rPr>
+        <w:t>Mongodb</w:t>
+      </w:r>
+      <w:proofErr w:type="spellEnd"/>
+      <w:r>
+        <w:rPr>
+          <w:sz w:val="24"/>
+          <w:szCs w:val="24"/>
+        </w:rPr>
+        <w:t xml:space="preserve"> basics</w:t>
+      </w:r>
+      <w:proofErr w:type="gramStart"/>
+      <w:r>
+        <w:rPr>
+          <w:sz w:val="24"/>
+          <w:szCs w:val="24"/>
+        </w:rPr>
+        <w:t>" }</w:t>
+      </w:r>
+      <w:proofErr w:type="gramEnd"/>
+      <w:r>
+        <w:rPr>
+          <w:sz w:val="24"/>
+          <w:szCs w:val="24"/>
+        </w:rPr>
+        <w:t>,</w:t>
+      </w:r>
+    </w:p>
+    <w:p>
+      <w:pPr>
+        <w:rPr>
+          <w:sz w:val="24"/>
+          <w:szCs w:val="24"/>
+        </w:rPr>
+      </w:pPr>
+      <w:r>
+        <w:rPr>
+          <w:sz w:val="24"/>
+          <w:szCs w:val="24"/>
+        </w:rPr>
+        <w:t xml:space="preserve">  </w:t>
+      </w:r>
+      <w:proofErr w:type="gramStart"/>
+      <w:r>
+        <w:rPr>
+          <w:sz w:val="24"/>
+          <w:szCs w:val="24"/>
+        </w:rPr>
+        <w:t>{ $</w:t>
+      </w:r>
+      <w:proofErr w:type="gramEnd"/>
+      <w:r>
+        <w:rPr>
+          <w:sz w:val="24"/>
+          <w:szCs w:val="24"/>
+        </w:rPr>
+        <w:t xml:space="preserve">unset: </w:t>
+      </w:r>
+      <w:proofErr w:type="gramStart"/>
+      <w:r>
+        <w:rPr>
+          <w:sz w:val="24"/>
+          <w:szCs w:val="24"/>
+        </w:rPr>
+        <w:t xml:space="preserve">{ </w:t>
+      </w:r>
+      <w:proofErr w:type="spellStart"/>
+      <w:r>
+        <w:rPr>
+          <w:sz w:val="24"/>
+          <w:szCs w:val="24"/>
+        </w:rPr>
+        <w:t>publishedYear</w:t>
+      </w:r>
+      <w:proofErr w:type="spellEnd"/>
+      <w:proofErr w:type="gramEnd"/>
+      <w:r>
+        <w:rPr>
+          <w:sz w:val="24"/>
+          <w:szCs w:val="24"/>
+        </w:rPr>
+        <w:t>: "</w:t>
+      </w:r>
+      <w:proofErr w:type="gramStart"/>
+      <w:r>
+        <w:rPr>
+          <w:sz w:val="24"/>
+          <w:szCs w:val="24"/>
+        </w:rPr>
+        <w:t>" }</w:t>
+      </w:r>
+      <w:proofErr w:type="gramEnd"/>
+      <w:r>
+        <w:rPr>
+          <w:sz w:val="24"/>
+          <w:szCs w:val="24"/>
+        </w:rPr>
+        <w:t xml:space="preserve"> }</w:t>
+      </w:r>
+    </w:p>
+    <w:p>
+      <w:pPr>
+        <w:rPr>
+          <w:sz w:val="24"/>
+          <w:szCs w:val="24"/>
+        </w:rPr>
+      </w:pPr>
+      <w:r>
+        <w:rPr>
+          <w:sz w:val="24"/>
+          <w:szCs w:val="24"/>
+        </w:rPr>
+        <w:t>)</w:t>
+      </w:r>
+    </w:p>
+    <w:p>
+      <w:pPr>
+        <w:rPr>
+          <w:sz w:val="24"/>
+          <w:szCs w:val="24"/>
+        </w:rPr>
+      </w:pPr>
+      <w:r>
+        <w:rPr>
+          <w:sz w:val="24"/>
+          <w:szCs w:val="24"/>
+        </w:rPr>
+        <w:pict w14:anchorId="4211F50D">
+          <v:rect id="_x0000_i1579" style="width:0;height:1.5pt" o:hralign="center" o:hrstd="t" o:hr="t" fillcolor="#a0a0a0" stroked="f"/>
+        </w:pict>
+      </w:r>
+    </w:p>
+    <w:p>
+      <w:pPr>
+        <w:rPr>
+          <w:b/>
+          <w:bCs/>
+          <w:sz w:val="24"/>
+          <w:szCs w:val="24"/>
+        </w:rPr>
+      </w:pPr>
+      <w:r>
+        <w:rPr>
+          <w:rFonts w:ascii="Segoe UI Emoji" w:hAnsi="Segoe UI Emoji" w:cs="Segoe UI Emoji"/>
+          <w:b/>
+          <w:bCs/>
+          <w:sz w:val="24"/>
+          <w:szCs w:val="24"/>
+        </w:rPr>
+        <w:t>🔹</w:t>
+      </w:r>
+      <w:r>
+        <w:rPr>
+          <w:b/>
+          <w:bCs/>
+          <w:sz w:val="24"/>
+          <w:szCs w:val="24"/>
+        </w:rPr>
+        <w:t xml:space="preserve"> 11. Update using conditions</w:t>
+      </w:r>
+    </w:p>
+    <w:p>
+      <w:pPr>
+        <w:rPr>
+          <w:b/>
+          <w:bCs/>
+          <w:sz w:val="24"/>
+          <w:szCs w:val="24"/>
+        </w:rPr>
+      </w:pPr>
+      <w:r>
+        <w:rPr>
+          <w:b/>
+          <w:bCs/>
+          <w:sz w:val="24"/>
+          <w:szCs w:val="24"/>
+        </w:rPr>
+        <w:t>Situation:</w:t>
+      </w:r>
+    </w:p>
+    <w:p>
+      <w:pPr>
+        <w:rPr>
+          <w:sz w:val="24"/>
+          <w:szCs w:val="24"/>
+        </w:rPr>
+      </w:pPr>
+      <w:r>
+        <w:rPr>
+          <w:rFonts w:ascii="Segoe UI Emoji" w:hAnsi="Segoe UI Emoji" w:cs="Segoe UI Emoji"/>
+          <w:sz w:val="24"/>
+          <w:szCs w:val="24"/>
+        </w:rPr>
+        <w:t>👉</w:t>
+      </w:r>
+      <w:r>
+        <w:rPr>
+          <w:sz w:val="24"/>
+          <w:szCs w:val="24"/>
+        </w:rPr>
+        <w:t xml:space="preserve"> Increase price by 100 for books cheaper than 300</w:t>
+      </w:r>
+    </w:p>
+    <w:p>
+      <w:pPr>
+        <w:rPr>
+          <w:sz w:val="24"/>
+          <w:szCs w:val="24"/>
+        </w:rPr>
+      </w:pPr>
+      <w:proofErr w:type="spellStart"/>
+      <w:proofErr w:type="gramStart"/>
+      <w:r>
+        <w:rPr>
+          <w:sz w:val="24"/>
+          <w:szCs w:val="24"/>
+        </w:rPr>
+        <w:t>db.books</w:t>
+      </w:r>
+      <w:proofErr w:type="gramEnd"/>
+      <w:r>
+        <w:rPr>
+          <w:sz w:val="24"/>
+          <w:szCs w:val="24"/>
+        </w:rPr>
+        <w:t>.</w:t>
+      </w:r>
+      <w:proofErr w:type="gramStart"/>
+      <w:r>
+        <w:rPr>
+          <w:sz w:val="24"/>
+          <w:szCs w:val="24"/>
+        </w:rPr>
+        <w:t>updateMany</w:t>
+      </w:r>
+      <w:proofErr w:type="spellEnd"/>
+      <w:r>
+        <w:rPr>
+          <w:sz w:val="24"/>
+          <w:szCs w:val="24"/>
+        </w:rPr>
+        <w:t>(</w:t>
+      </w:r>
+      <w:proofErr w:type="gramEnd"/>
+    </w:p>
+    <w:p>
+      <w:pPr>
+        <w:rPr>
+          <w:sz w:val="24"/>
+          <w:szCs w:val="24"/>
+        </w:rPr>
+      </w:pPr>
+      <w:r>
+        <w:rPr>
+          <w:sz w:val="24"/>
+          <w:szCs w:val="24"/>
+        </w:rPr>
+        <w:t xml:space="preserve">  </w:t>
+      </w:r>
+      <w:proofErr w:type="gramStart"/>
+      <w:r>
+        <w:rPr>
+          <w:sz w:val="24"/>
+          <w:szCs w:val="24"/>
+        </w:rPr>
+        <w:t>{ price</w:t>
+      </w:r>
+      <w:proofErr w:type="gramEnd"/>
+      <w:r>
+        <w:rPr>
+          <w:sz w:val="24"/>
+          <w:szCs w:val="24"/>
+        </w:rPr>
+        <w:t xml:space="preserve">: </w:t>
+      </w:r>
+      <w:proofErr w:type="gramStart"/>
+      <w:r>
+        <w:rPr>
+          <w:sz w:val="24"/>
+          <w:szCs w:val="24"/>
+        </w:rPr>
+        <w:t>{ $</w:t>
+      </w:r>
+      <w:proofErr w:type="spellStart"/>
+      <w:proofErr w:type="gramEnd"/>
+      <w:r>
+        <w:rPr>
+          <w:sz w:val="24"/>
+          <w:szCs w:val="24"/>
+        </w:rPr>
+        <w:t>lt</w:t>
+      </w:r>
+      <w:proofErr w:type="spellEnd"/>
+      <w:r>
+        <w:rPr>
+          <w:sz w:val="24"/>
+          <w:szCs w:val="24"/>
+        </w:rPr>
+        <w:t xml:space="preserve">: </w:t>
+      </w:r>
+      <w:proofErr w:type="gramStart"/>
+      <w:r>
+        <w:rPr>
+          <w:sz w:val="24"/>
+          <w:szCs w:val="24"/>
+        </w:rPr>
+        <w:t>300 }</w:t>
+      </w:r>
+      <w:proofErr w:type="gramEnd"/>
+      <w:r>
+        <w:rPr>
+          <w:sz w:val="24"/>
+          <w:szCs w:val="24"/>
+        </w:rPr>
+        <w:t xml:space="preserve"> },</w:t>
+      </w:r>
+    </w:p>
+    <w:p>
+      <w:pPr>
+        <w:rPr>
+          <w:sz w:val="24"/>
+          <w:szCs w:val="24"/>
+        </w:rPr>
+      </w:pPr>
+      <w:r>
+        <w:rPr>
+          <w:sz w:val="24"/>
+          <w:szCs w:val="24"/>
+        </w:rPr>
+        <w:t xml:space="preserve">  </w:t>
+      </w:r>
+      <w:proofErr w:type="gramStart"/>
+      <w:r>
+        <w:rPr>
+          <w:sz w:val="24"/>
+          <w:szCs w:val="24"/>
+        </w:rPr>
+        <w:t>{ $</w:t>
+      </w:r>
+      <w:proofErr w:type="spellStart"/>
+      <w:proofErr w:type="gramEnd"/>
+      <w:r>
+        <w:rPr>
+          <w:sz w:val="24"/>
+          <w:szCs w:val="24"/>
+        </w:rPr>
+        <w:t>inc</w:t>
+      </w:r>
+      <w:proofErr w:type="spellEnd"/>
+      <w:r>
+        <w:rPr>
+          <w:sz w:val="24"/>
+          <w:szCs w:val="24"/>
+        </w:rPr>
+        <w:t xml:space="preserve">: </w:t>
+      </w:r>
+      <w:proofErr w:type="gramStart"/>
+      <w:r>
+        <w:rPr>
+          <w:sz w:val="24"/>
+          <w:szCs w:val="24"/>
+        </w:rPr>
+        <w:t>{ price</w:t>
+      </w:r>
+      <w:proofErr w:type="gramEnd"/>
+      <w:r>
+        <w:rPr>
+          <w:sz w:val="24"/>
+          <w:szCs w:val="24"/>
+        </w:rPr>
+        <w:t xml:space="preserve">: </w:t>
+      </w:r>
+      <w:proofErr w:type="gramStart"/>
+      <w:r>
+        <w:rPr>
+          <w:sz w:val="24"/>
+          <w:szCs w:val="24"/>
+        </w:rPr>
+        <w:t>100 }</w:t>
+      </w:r>
+      <w:proofErr w:type="gramEnd"/>
+      <w:r>
+        <w:rPr>
+          <w:sz w:val="24"/>
+          <w:szCs w:val="24"/>
+        </w:rPr>
+        <w:t xml:space="preserve"> }</w:t>
+      </w:r>
+    </w:p>
+    <w:p>
+      <w:pPr>
+        <w:rPr>
+          <w:sz w:val="24"/>
+          <w:szCs w:val="24"/>
+        </w:rPr>
+      </w:pPr>
+      <w:r>
+        <w:rPr>
+          <w:sz w:val="24"/>
+          <w:szCs w:val="24"/>
+        </w:rPr>
+        <w:t>)</w:t>
+      </w:r>
+    </w:p>
+    <w:p>
+      <w:pPr>
+        <w:rPr>
+          <w:sz w:val="24"/>
+          <w:szCs w:val="24"/>
+        </w:rPr>
+      </w:pPr>
+      <w:r>
+        <w:rPr>
+          <w:sz w:val="24"/>
+          <w:szCs w:val="24"/>
+        </w:rPr>
+        <w:pict w14:anchorId="45F2D8BA">
+          <v:rect id="_x0000_i1580" style="width:0;height:1.5pt" o:hralign="center" o:hrstd="t" o:hr="t" fillcolor="#a0a0a0" stroked="f"/>
+        </w:pict>
+      </w:r>
+    </w:p>
+    <w:p>
+      <w:pPr>
+        <w:rPr>
+          <w:b/>
+          <w:bCs/>
+          <w:sz w:val="24"/>
+          <w:szCs w:val="24"/>
+        </w:rPr>
+      </w:pPr>
+      <w:r>
+        <w:rPr>
+          <w:rFonts w:ascii="Segoe UI Emoji" w:hAnsi="Segoe UI Emoji" w:cs="Segoe UI Emoji"/>
+          <w:b/>
+          <w:bCs/>
+          <w:sz w:val="24"/>
+          <w:szCs w:val="24"/>
+        </w:rPr>
+        <w:t>🔹</w:t>
+      </w:r>
+      <w:r>
+        <w:rPr>
+          <w:b/>
+          <w:bCs/>
+          <w:sz w:val="24"/>
+          <w:szCs w:val="24"/>
+        </w:rPr>
+        <w:t xml:space="preserve"> 12. </w:t>
+      </w:r>
+      <w:proofErr w:type="spellStart"/>
+      <w:r>
+        <w:rPr>
+          <w:b/>
+          <w:bCs/>
+          <w:sz w:val="24"/>
+          <w:szCs w:val="24"/>
+        </w:rPr>
+        <w:t>Upsert</w:t>
+      </w:r>
+      <w:proofErr w:type="spellEnd"/>
+      <w:r>
+        <w:rPr>
+          <w:b/>
+          <w:bCs/>
+          <w:sz w:val="24"/>
+          <w:szCs w:val="24"/>
+        </w:rPr>
+        <w:t xml:space="preserve"> (UPDATE + INSERT) </w:t>
+      </w:r>
+      <w:r>
+        <w:rPr>
+          <w:rFonts w:ascii="Segoe UI Emoji" w:hAnsi="Segoe UI Emoji" w:cs="Segoe UI Emoji"/>
+          <w:b/>
+          <w:bCs/>
+          <w:sz w:val="24"/>
+          <w:szCs w:val="24"/>
+        </w:rPr>
+        <w:t>🔥</w:t>
+      </w:r>
+    </w:p>
+    <w:p>
+      <w:pPr>
+        <w:rPr>
+          <w:b/>
+          <w:bCs/>
+          <w:sz w:val="24"/>
+          <w:szCs w:val="24"/>
+        </w:rPr>
+      </w:pPr>
+      <w:r>
+        <w:rPr>
+          <w:b/>
+          <w:bCs/>
+          <w:sz w:val="24"/>
+          <w:szCs w:val="24"/>
+        </w:rPr>
+        <w:t>Situation:</w:t>
+      </w:r>
+    </w:p>
+    <w:p>
+      <w:pPr>
+        <w:rPr>
+          <w:sz w:val="24"/>
+          <w:szCs w:val="24"/>
+        </w:rPr>
+      </w:pPr>
+      <w:r>
+        <w:rPr>
+          <w:rFonts w:ascii="Segoe UI Emoji" w:hAnsi="Segoe UI Emoji" w:cs="Segoe UI Emoji"/>
+          <w:sz w:val="24"/>
+          <w:szCs w:val="24"/>
+        </w:rPr>
+        <w:t>👉</w:t>
+      </w:r>
+      <w:r>
+        <w:rPr>
+          <w:sz w:val="24"/>
+          <w:szCs w:val="24"/>
+        </w:rPr>
+        <w:t xml:space="preserve"> If book exists → update</w:t>
+      </w:r>
+      <w:r>
+        <w:rPr>
+          <w:sz w:val="24"/>
+          <w:szCs w:val="24"/>
+        </w:rPr>
+        <w:br/>
+      </w:r>
+      <w:r>
+        <w:rPr>
+          <w:rFonts w:ascii="Segoe UI Emoji" w:hAnsi="Segoe UI Emoji" w:cs="Segoe UI Emoji"/>
+          <w:sz w:val="24"/>
+          <w:szCs w:val="24"/>
+        </w:rPr>
+        <w:t>👉</w:t>
+      </w:r>
+      <w:r>
+        <w:rPr>
+          <w:sz w:val="24"/>
+          <w:szCs w:val="24"/>
+        </w:rPr>
+        <w:t xml:space="preserve"> If NOT → insert new document</w:t>
+      </w:r>
+    </w:p>
+    <w:p>
+      <w:pPr>
+        <w:rPr>
+          <w:sz w:val="24"/>
+          <w:szCs w:val="24"/>
+        </w:rPr>
+      </w:pPr>
+      <w:proofErr w:type="spellStart"/>
+      <w:proofErr w:type="gramStart"/>
+      <w:r>
+        <w:rPr>
+          <w:sz w:val="24"/>
+          <w:szCs w:val="24"/>
+        </w:rPr>
+        <w:t>db.books</w:t>
+      </w:r>
+      <w:proofErr w:type="gramEnd"/>
+      <w:r>
+        <w:rPr>
+          <w:sz w:val="24"/>
+          <w:szCs w:val="24"/>
+        </w:rPr>
+        <w:t>.</w:t>
+      </w:r>
+      <w:proofErr w:type="gramStart"/>
+      <w:r>
+        <w:rPr>
+          <w:sz w:val="24"/>
+          <w:szCs w:val="24"/>
+        </w:rPr>
+        <w:t>updateOne</w:t>
+      </w:r>
+      <w:proofErr w:type="spellEnd"/>
+      <w:r>
+        <w:rPr>
+          <w:sz w:val="24"/>
+          <w:szCs w:val="24"/>
+        </w:rPr>
+        <w:t>(</w:t>
+      </w:r>
+      <w:proofErr w:type="gramEnd"/>
+    </w:p>
+    <w:p>
+      <w:pPr>
+        <w:rPr>
+          <w:sz w:val="24"/>
+          <w:szCs w:val="24"/>
+        </w:rPr>
+      </w:pPr>
+      <w:r>
+        <w:rPr>
+          <w:sz w:val="24"/>
+          <w:szCs w:val="24"/>
+        </w:rPr>
+        <w:t xml:space="preserve">  </w:t>
+      </w:r>
+      <w:proofErr w:type="gramStart"/>
+      <w:r>
+        <w:rPr>
+          <w:sz w:val="24"/>
+          <w:szCs w:val="24"/>
+        </w:rPr>
+        <w:t>{ title</w:t>
+      </w:r>
+      <w:proofErr w:type="gramEnd"/>
+      <w:r>
+        <w:rPr>
+          <w:sz w:val="24"/>
+          <w:szCs w:val="24"/>
+        </w:rPr>
+        <w:t>: "Advanced MongoDB</w:t>
+      </w:r>
+      <w:proofErr w:type="gramStart"/>
+      <w:r>
+        <w:rPr>
+          <w:sz w:val="24"/>
+          <w:szCs w:val="24"/>
+        </w:rPr>
+        <w:t>" }</w:t>
+      </w:r>
+      <w:proofErr w:type="gramEnd"/>
+      <w:r>
+        <w:rPr>
+          <w:sz w:val="24"/>
+          <w:szCs w:val="24"/>
+        </w:rPr>
+        <w:t>,</w:t>
+      </w:r>
+    </w:p>
+    <w:p>
+      <w:pPr>
+        <w:rPr>
+          <w:sz w:val="24"/>
+          <w:szCs w:val="24"/>
+        </w:rPr>
+      </w:pPr>
+      <w:r>
+        <w:rPr>
+          <w:sz w:val="24"/>
+          <w:szCs w:val="24"/>
+        </w:rPr>
+        <w:t xml:space="preserve">  </w:t>
+      </w:r>
+      <w:proofErr w:type="gramStart"/>
+      <w:r>
+        <w:rPr>
+          <w:sz w:val="24"/>
+          <w:szCs w:val="24"/>
+        </w:rPr>
+        <w:t>{ $</w:t>
+      </w:r>
+      <w:proofErr w:type="gramEnd"/>
+      <w:r>
+        <w:rPr>
+          <w:sz w:val="24"/>
+          <w:szCs w:val="24"/>
+        </w:rPr>
+        <w:t xml:space="preserve">set: </w:t>
+      </w:r>
+      <w:proofErr w:type="gramStart"/>
+      <w:r>
+        <w:rPr>
+          <w:sz w:val="24"/>
+          <w:szCs w:val="24"/>
+        </w:rPr>
+        <w:t>{ price</w:t>
+      </w:r>
+      <w:proofErr w:type="gramEnd"/>
+      <w:r>
+        <w:rPr>
+          <w:sz w:val="24"/>
+          <w:szCs w:val="24"/>
+        </w:rPr>
+        <w:t>: 500, author: "TG</w:t>
+      </w:r>
+      <w:proofErr w:type="gramStart"/>
+      <w:r>
+        <w:rPr>
+          <w:sz w:val="24"/>
+          <w:szCs w:val="24"/>
+        </w:rPr>
+        <w:t>" }</w:t>
+      </w:r>
+      <w:proofErr w:type="gramEnd"/>
+      <w:r>
+        <w:rPr>
+          <w:sz w:val="24"/>
+          <w:szCs w:val="24"/>
+        </w:rPr>
+        <w:t xml:space="preserve"> },</w:t>
+      </w:r>
+    </w:p>
+    <w:p>
+      <w:pPr>
+        <w:rPr>
+          <w:sz w:val="24"/>
+          <w:szCs w:val="24"/>
+        </w:rPr>
+      </w:pPr>
+      <w:r>
+        <w:rPr>
+          <w:sz w:val="24"/>
+          <w:szCs w:val="24"/>
+        </w:rPr>
+        <w:t xml:space="preserve">  </w:t>
+      </w:r>
+      <w:proofErr w:type="gramStart"/>
+      <w:r>
+        <w:rPr>
+          <w:sz w:val="24"/>
+          <w:szCs w:val="24"/>
+        </w:rPr>
+        <w:t xml:space="preserve">{ </w:t>
+      </w:r>
+      <w:proofErr w:type="spellStart"/>
+      <w:r>
+        <w:rPr>
+          <w:sz w:val="24"/>
+          <w:szCs w:val="24"/>
+        </w:rPr>
+        <w:t>upsert</w:t>
+      </w:r>
+      <w:proofErr w:type="spellEnd"/>
+      <w:proofErr w:type="gramEnd"/>
+      <w:r>
+        <w:rPr>
+          <w:sz w:val="24"/>
+          <w:szCs w:val="24"/>
+        </w:rPr>
+        <w:t xml:space="preserve">: </w:t>
+      </w:r>
+      <w:proofErr w:type="gramStart"/>
+      <w:r>
+        <w:rPr>
+          <w:sz w:val="24"/>
+          <w:szCs w:val="24"/>
+        </w:rPr>
+        <w:t>true }</w:t>
+      </w:r>
+      <w:proofErr w:type="gramEnd"/>
+    </w:p>
+    <w:p>
+      <w:pPr>
+        <w:rPr>
+          <w:sz w:val="24"/>
+          <w:szCs w:val="24"/>
+        </w:rPr>
+      </w:pPr>
+      <w:r>
+        <w:rPr>
+          <w:sz w:val="24"/>
+          <w:szCs w:val="24"/>
+        </w:rPr>
+        <w:t>)</w:t>
+      </w:r>
+    </w:p>
+    <w:p>
+      <w:pPr>
+        <w:rPr>
+          <w:sz w:val="24"/>
+          <w:szCs w:val="24"/>
+        </w:rPr>
+      </w:pPr>
+      <w:r>
+        <w:rPr>
+          <w:sz w:val="24"/>
+          <w:szCs w:val="24"/>
+        </w:rPr>
+        <w:pict w14:anchorId="10712BB8">
+          <v:rect id="_x0000_i1581" style="width:0;height:1.5pt" o:hralign="center" o:hrstd="t" o:hr="t" fillcolor="#a0a0a0" stroked="f"/>
+        </w:pict>
+      </w:r>
+    </w:p>
+    <w:p>
+      <w:pPr>
+        <w:rPr>
+          <w:b/>
+          <w:bCs/>
+          <w:sz w:val="24"/>
+          <w:szCs w:val="24"/>
+        </w:rPr>
+      </w:pPr>
+      <w:r>
+        <w:rPr>
+          <w:rFonts w:ascii="Segoe UI Emoji" w:hAnsi="Segoe UI Emoji" w:cs="Segoe UI Emoji"/>
+          <w:b/>
+          <w:bCs/>
+          <w:sz w:val="24"/>
+          <w:szCs w:val="24"/>
+        </w:rPr>
+        <w:t>🔹</w:t>
+      </w:r>
+      <w:r>
+        <w:rPr>
+          <w:b/>
+          <w:bCs/>
+          <w:sz w:val="24"/>
+          <w:szCs w:val="24"/>
+        </w:rPr>
+        <w:t xml:space="preserve"> 13. Real-world thinking</w:t>
+      </w:r>
+    </w:p>
+    <w:tbl>
+      <w:tblPr>
+        <w:tblW w:w="0" w:type="auto"/>
+        <w:tblCellSpacing w:w="15" w:type="dxa"/>
+        <w:tblCellMar>
+          <w:top w:w="15" w:type="dxa"/>
+          <w:left w:w="15" w:type="dxa"/>
+          <w:bottom w:w="15" w:type="dxa"/>
+          <w:right w:w="15" w:type="dxa"/>
+        </w:tblCellMar>
+        <w:tblLook w:val="04A0" w:firstRow="1" w:lastRow="0" w:firstColumn="1" w:lastColumn="0" w:noHBand="0" w:noVBand="1"/>
+      </w:tblPr>
+      <w:tblGrid>
+        <w:gridCol w:w="3071"/>
+        <w:gridCol w:w="2118"/>
+      </w:tblGrid>
+      <w:tr>
+        <w:trPr>
+          <w:tblHeader/>
+          <w:tblCellSpacing w:w="15" w:type="dxa"/>
+        </w:trPr>
+        <w:tc>
+          <w:tcPr>
+            <w:tcW w:w="0" w:type="auto"/>
+            <w:vAlign w:val="center"/>
+            <w:hideMark/>
+          </w:tcPr>
+          <w:p>
+            <w:pPr>
+              <w:rPr>
+                <w:b/>
+                <w:bCs/>
+                <w:sz w:val="24"/>
+                <w:szCs w:val="24"/>
+              </w:rPr>
+            </w:pPr>
+            <w:r>
+              <w:rPr>
+                <w:b/>
+                <w:bCs/>
+                <w:sz w:val="24"/>
+                <w:szCs w:val="24"/>
+              </w:rPr>
+              <w:t>Situation</w:t>
+            </w:r>
+          </w:p>
+        </w:tc>
+        <w:tc>
+          <w:tcPr>
+            <w:tcW w:w="0" w:type="auto"/>
+            <w:vAlign w:val="center"/>
+            <w:hideMark/>
+          </w:tcPr>
+          <w:p>
+            <w:pPr>
+              <w:rPr>
+                <w:b/>
+                <w:bCs/>
+                <w:sz w:val="24"/>
+                <w:szCs w:val="24"/>
+              </w:rPr>
+            </w:pPr>
+            <w:r>
+              <w:rPr>
+                <w:b/>
+                <w:bCs/>
+                <w:sz w:val="24"/>
+                <w:szCs w:val="24"/>
+              </w:rPr>
+              <w:t>MongoDB command</w:t>
+            </w:r>
+          </w:p>
+        </w:tc>
+      </w:tr>
+      <w:tr>
+        <w:trPr>
+          <w:tblCellSpacing w:w="15" w:type="dxa"/>
+        </w:trPr>
+        <w:tc>
+          <w:tcPr>
+            <w:tcW w:w="0" w:type="auto"/>
+            <w:vAlign w:val="center"/>
+            <w:hideMark/>
+          </w:tcPr>
+          <w:p>
+            <w:pPr>
+              <w:rPr>
+                <w:sz w:val="24"/>
+                <w:szCs w:val="24"/>
+              </w:rPr>
+            </w:pPr>
+            <w:r>
+              <w:rPr>
+                <w:sz w:val="24"/>
+                <w:szCs w:val="24"/>
+              </w:rPr>
+              <w:t>Update profile</w:t>
+            </w:r>
+          </w:p>
+        </w:tc>
+        <w:tc>
+          <w:tcPr>
+            <w:tcW w:w="0" w:type="auto"/>
+            <w:vAlign w:val="center"/>
+            <w:hideMark/>
+          </w:tcPr>
+          <w:p>
+            <w:pPr>
+              <w:rPr>
+                <w:sz w:val="24"/>
+                <w:szCs w:val="24"/>
+              </w:rPr>
+            </w:pPr>
+            <w:proofErr w:type="spellStart"/>
+            <w:proofErr w:type="gramStart"/>
+            <w:r>
+              <w:rPr>
+                <w:sz w:val="24"/>
+                <w:szCs w:val="24"/>
+              </w:rPr>
+              <w:t>updateOne</w:t>
+            </w:r>
+            <w:proofErr w:type="spellEnd"/>
+            <w:r>
+              <w:rPr>
+                <w:sz w:val="24"/>
+                <w:szCs w:val="24"/>
+              </w:rPr>
+              <w:t>(</w:t>
+            </w:r>
+            <w:proofErr w:type="gramEnd"/>
+            <w:r>
+              <w:rPr>
+                <w:sz w:val="24"/>
+                <w:szCs w:val="24"/>
+              </w:rPr>
+              <w:t>)</w:t>
+            </w:r>
+          </w:p>
+        </w:tc>
+      </w:tr>
+      <w:tr>
+        <w:trPr>
+          <w:tblCellSpacing w:w="15" w:type="dxa"/>
+        </w:trPr>
+        <w:tc>
+          <w:tcPr>
+            <w:tcW w:w="0" w:type="auto"/>
+            <w:vAlign w:val="center"/>
+            <w:hideMark/>
+          </w:tcPr>
+          <w:p>
+            <w:pPr>
+              <w:rPr>
+                <w:sz w:val="24"/>
+                <w:szCs w:val="24"/>
+              </w:rPr>
+            </w:pPr>
+            <w:r>
+              <w:rPr>
+                <w:sz w:val="24"/>
+                <w:szCs w:val="24"/>
+              </w:rPr>
+              <w:t>Change salary of all employees</w:t>
+            </w:r>
+          </w:p>
+        </w:tc>
+        <w:tc>
+          <w:tcPr>
+            <w:tcW w:w="0" w:type="auto"/>
+            <w:vAlign w:val="center"/>
+            <w:hideMark/>
+          </w:tcPr>
+          <w:p>
+            <w:pPr>
+              <w:rPr>
+                <w:sz w:val="24"/>
+                <w:szCs w:val="24"/>
+              </w:rPr>
+            </w:pPr>
+            <w:proofErr w:type="spellStart"/>
+            <w:proofErr w:type="gramStart"/>
+            <w:r>
+              <w:rPr>
+                <w:sz w:val="24"/>
+                <w:szCs w:val="24"/>
+              </w:rPr>
+              <w:t>updateMany</w:t>
+            </w:r>
+            <w:proofErr w:type="spellEnd"/>
+            <w:r>
+              <w:rPr>
+                <w:sz w:val="24"/>
+                <w:szCs w:val="24"/>
+              </w:rPr>
+              <w:t>(</w:t>
+            </w:r>
+            <w:proofErr w:type="gramEnd"/>
+            <w:r>
+              <w:rPr>
+                <w:sz w:val="24"/>
+                <w:szCs w:val="24"/>
+              </w:rPr>
+              <w:t>)</w:t>
+            </w:r>
+          </w:p>
+        </w:tc>
+      </w:tr>
+      <w:tr>
+        <w:trPr>
+          <w:tblCellSpacing w:w="15" w:type="dxa"/>
+        </w:trPr>
+        <w:tc>
+          <w:tcPr>
+            <w:tcW w:w="0" w:type="auto"/>
+            <w:vAlign w:val="center"/>
+            <w:hideMark/>
+          </w:tcPr>
+          <w:p>
+            <w:pPr>
+              <w:rPr>
+                <w:sz w:val="24"/>
+                <w:szCs w:val="24"/>
+              </w:rPr>
+            </w:pPr>
+            <w:r>
+              <w:rPr>
+                <w:sz w:val="24"/>
+                <w:szCs w:val="24"/>
+              </w:rPr>
+              <w:t>Add new column</w:t>
+            </w:r>
+          </w:p>
+        </w:tc>
+        <w:tc>
+          <w:tcPr>
+            <w:tcW w:w="0" w:type="auto"/>
+            <w:vAlign w:val="center"/>
+            <w:hideMark/>
+          </w:tcPr>
+          <w:p>
+            <w:pPr>
+              <w:rPr>
+                <w:sz w:val="24"/>
+                <w:szCs w:val="24"/>
+              </w:rPr>
+            </w:pPr>
+            <w:r>
+              <w:rPr>
+                <w:sz w:val="24"/>
+                <w:szCs w:val="24"/>
+              </w:rPr>
+              <w:t>$set</w:t>
+            </w:r>
+          </w:p>
+        </w:tc>
+      </w:tr>
+      <w:tr>
+        <w:trPr>
+          <w:tblCellSpacing w:w="15" w:type="dxa"/>
+        </w:trPr>
+        <w:tc>
+          <w:tcPr>
+            <w:tcW w:w="0" w:type="auto"/>
+            <w:vAlign w:val="center"/>
+            <w:hideMark/>
+          </w:tcPr>
+          <w:p>
+            <w:pPr>
+              <w:rPr>
+                <w:sz w:val="24"/>
+                <w:szCs w:val="24"/>
+              </w:rPr>
+            </w:pPr>
+            <w:r>
+              <w:rPr>
+                <w:sz w:val="24"/>
+                <w:szCs w:val="24"/>
+              </w:rPr>
+              <w:t>Increase value</w:t>
+            </w:r>
+          </w:p>
+        </w:tc>
+        <w:tc>
+          <w:tcPr>
+            <w:tcW w:w="0" w:type="auto"/>
+            <w:vAlign w:val="center"/>
+            <w:hideMark/>
+          </w:tcPr>
+          <w:p>
+            <w:pPr>
+              <w:rPr>
+                <w:sz w:val="24"/>
+                <w:szCs w:val="24"/>
+              </w:rPr>
+            </w:pPr>
+            <w:r>
+              <w:rPr>
+                <w:sz w:val="24"/>
+                <w:szCs w:val="24"/>
+              </w:rPr>
+              <w:t>$</w:t>
+            </w:r>
+            <w:proofErr w:type="spellStart"/>
+            <w:r>
+              <w:rPr>
+                <w:sz w:val="24"/>
+                <w:szCs w:val="24"/>
+              </w:rPr>
+              <w:t>inc</w:t>
+            </w:r>
+            <w:proofErr w:type="spellEnd"/>
+          </w:p>
+        </w:tc>
+      </w:tr>
+      <w:tr>
+        <w:trPr>
+          <w:tblCellSpacing w:w="15" w:type="dxa"/>
+        </w:trPr>
+        <w:tc>
+          <w:tcPr>
+            <w:tcW w:w="0" w:type="auto"/>
+            <w:vAlign w:val="center"/>
+            <w:hideMark/>
+          </w:tcPr>
+          <w:p>
+            <w:pPr>
+              <w:rPr>
+                <w:sz w:val="24"/>
+                <w:szCs w:val="24"/>
+              </w:rPr>
+            </w:pPr>
+            <w:r>
+              <w:rPr>
+                <w:sz w:val="24"/>
+                <w:szCs w:val="24"/>
+              </w:rPr>
+              <w:t>Delete column</w:t>
+            </w:r>
+          </w:p>
+        </w:tc>
+        <w:tc>
+          <w:tcPr>
+            <w:tcW w:w="0" w:type="auto"/>
+            <w:vAlign w:val="center"/>
+            <w:hideMark/>
+          </w:tcPr>
+          <w:p>
+            <w:pPr>
+              <w:rPr>
+                <w:sz w:val="24"/>
+                <w:szCs w:val="24"/>
+              </w:rPr>
+            </w:pPr>
+            <w:r>
+              <w:rPr>
+                <w:sz w:val="24"/>
+                <w:szCs w:val="24"/>
+              </w:rPr>
+              <w:t>$unset</w:t>
+            </w:r>
+          </w:p>
+        </w:tc>
+      </w:tr>
+    </w:tbl>
+    <w:p>
+      <w:pPr>
+        <w:rPr>
+          <w:sz w:val="24"/>
+          <w:szCs w:val="24"/>
+        </w:rPr>
+      </w:pPr>
+      <w:r>
+        <w:rPr>
+          <w:sz w:val="24"/>
+          <w:szCs w:val="24"/>
+        </w:rPr>
+        <w:pict w14:anchorId="60A6E4A5">
+          <v:rect id="_x0000_i1582" style="width:0;height:1.5pt" o:hralign="center" o:hrstd="t" o:hr="t" fillcolor="#a0a0a0" stroked="f"/>
+        </w:pict>
+      </w:r>
+    </w:p>
+    <w:p>
+      <w:pPr>
+        <w:rPr>
+          <w:b/>
+          <w:bCs/>
+          <w:sz w:val="24"/>
+          <w:szCs w:val="24"/>
+        </w:rPr>
+      </w:pPr>
+      <w:r>
+        <w:rPr>
+          <w:rFonts w:ascii="Segoe UI Emoji" w:hAnsi="Segoe UI Emoji" w:cs="Segoe UI Emoji"/>
+          <w:b/>
+          <w:bCs/>
+          <w:sz w:val="24"/>
+          <w:szCs w:val="24"/>
+        </w:rPr>
+        <w:t>🧠</w:t>
+      </w:r>
+      <w:r>
+        <w:rPr>
+          <w:b/>
+          <w:bCs/>
+          <w:sz w:val="24"/>
+          <w:szCs w:val="24"/>
+        </w:rPr>
+        <w:t xml:space="preserve"> MEMORY RULE (VERY IMPORTANT)</w:t>
+      </w:r>
+    </w:p>
+    <w:p>
+      <w:pPr>
+        <w:rPr>
+          <w:sz w:val="24"/>
+          <w:szCs w:val="24"/>
+        </w:rPr>
+      </w:pPr>
+      <w:proofErr w:type="spellStart"/>
+      <w:proofErr w:type="gramStart"/>
+      <w:r>
+        <w:rPr>
+          <w:sz w:val="24"/>
+          <w:szCs w:val="24"/>
+        </w:rPr>
+        <w:t>updateOne</w:t>
+      </w:r>
+      <w:proofErr w:type="spellEnd"/>
+      <w:r>
+        <w:rPr>
+          <w:sz w:val="24"/>
+          <w:szCs w:val="24"/>
+        </w:rPr>
+        <w:t xml:space="preserve">  →</w:t>
+      </w:r>
+      <w:proofErr w:type="gramEnd"/>
+      <w:r>
+        <w:rPr>
+          <w:sz w:val="24"/>
+          <w:szCs w:val="24"/>
+        </w:rPr>
+        <w:t xml:space="preserve"> single document</w:t>
+      </w:r>
+    </w:p>
+    <w:p>
+      <w:pPr>
+        <w:rPr>
+          <w:sz w:val="24"/>
+          <w:szCs w:val="24"/>
+        </w:rPr>
+      </w:pPr>
+      <w:proofErr w:type="spellStart"/>
+      <w:r>
+        <w:rPr>
+          <w:sz w:val="24"/>
+          <w:szCs w:val="24"/>
+        </w:rPr>
+        <w:t>updateMany</w:t>
+      </w:r>
+      <w:proofErr w:type="spellEnd"/>
+      <w:r>
+        <w:rPr>
+          <w:sz w:val="24"/>
+          <w:szCs w:val="24"/>
+        </w:rPr>
+        <w:t xml:space="preserve"> → multiple documents</w:t>
+      </w:r>
+    </w:p>
+    <w:p>
+      <w:pPr>
+        <w:rPr>
+          <w:sz w:val="24"/>
+          <w:szCs w:val="24"/>
+        </w:rPr>
+      </w:pPr>
+      <w:r>
+        <w:rPr>
+          <w:sz w:val="24"/>
+          <w:szCs w:val="24"/>
+        </w:rPr>
+        <w:t>$set       → change/add field</w:t>
+      </w:r>
+    </w:p>
+    <w:p>
+      <w:pPr>
+        <w:rPr>
+          <w:sz w:val="24"/>
+          <w:szCs w:val="24"/>
+        </w:rPr>
+      </w:pPr>
+      <w:r>
+        <w:rPr>
+          <w:sz w:val="24"/>
+          <w:szCs w:val="24"/>
+        </w:rPr>
+        <w:t>$</w:t>
+      </w:r>
+      <w:proofErr w:type="spellStart"/>
+      <w:r>
+        <w:rPr>
+          <w:sz w:val="24"/>
+          <w:szCs w:val="24"/>
+        </w:rPr>
+        <w:t>inc</w:t>
+      </w:r>
+      <w:proofErr w:type="spellEnd"/>
+      <w:r>
+        <w:rPr>
+          <w:sz w:val="24"/>
+          <w:szCs w:val="24"/>
+        </w:rPr>
+        <w:t xml:space="preserve">       → number change</w:t>
+      </w:r>
+    </w:p>
+    <w:p>
+      <w:pPr>
+        <w:rPr>
+          <w:sz w:val="24"/>
+          <w:szCs w:val="24"/>
+        </w:rPr>
+      </w:pPr>
+      <w:r>
+        <w:rPr>
+          <w:sz w:val="24"/>
+          <w:szCs w:val="24"/>
+        </w:rPr>
+        <w:t>$unset     → remove field</w:t>
+      </w:r>
+    </w:p>
+    <w:p>
+      <w:pPr>
+        <w:rPr>
+          <w:sz w:val="24"/>
+          <w:szCs w:val="24"/>
+        </w:rPr>
+      </w:pPr>
+      <w:proofErr w:type="spellStart"/>
+      <w:r>
+        <w:rPr>
+          <w:sz w:val="24"/>
+          <w:szCs w:val="24"/>
+        </w:rPr>
+        <w:t>upsert</w:t>
+      </w:r>
+      <w:proofErr w:type="spellEnd"/>
+      <w:r>
+        <w:rPr>
+          <w:sz w:val="24"/>
+          <w:szCs w:val="24"/>
+        </w:rPr>
+        <w:t xml:space="preserve">     → update or insert</w:t>
       </w:r>
     </w:p>
     <w:p>
